--- a/doc/mreilaender_continuous_integration.docx
+++ b/doc/mreilaender_continuous_integration.docx
@@ -112,21 +112,17 @@
           <w:bCs/>
           <w:sz w:val="52"/>
           <w:szCs w:val="52"/>
-          <w:lang w:val="en-US"/>
-        </w:rPr>
-      </w:pPr>
-      <w:proofErr w:type="spellStart"/>
+        </w:rPr>
+      </w:pPr>
       <w:r>
         <w:rPr>
           <w:b/>
           <w:bCs/>
           <w:sz w:val="52"/>
           <w:szCs w:val="52"/>
-          <w:lang w:val="en-US"/>
         </w:rPr>
         <w:t>Laborprotokoll</w:t>
       </w:r>
-      <w:proofErr w:type="spellEnd"/>
     </w:p>
     <w:p>
       <w:pPr>
@@ -143,18 +139,27 @@
           <w:bCs/>
           <w:sz w:val="36"/>
           <w:szCs w:val="36"/>
-          <w:lang w:val="en-US"/>
-        </w:rPr>
-      </w:pPr>
+        </w:rPr>
+      </w:pPr>
+      <w:proofErr w:type="spellStart"/>
       <w:r>
         <w:rPr>
           <w:b/>
           <w:bCs/>
           <w:sz w:val="52"/>
           <w:szCs w:val="52"/>
-          <w:lang w:val="en-US"/>
-        </w:rPr>
-        <w:t>Continuous Integration</w:t>
+        </w:rPr>
+        <w:t>Continuous</w:t>
+      </w:r>
+      <w:proofErr w:type="spellEnd"/>
+      <w:r>
+        <w:rPr>
+          <w:b/>
+          <w:bCs/>
+          <w:sz w:val="52"/>
+          <w:szCs w:val="52"/>
+        </w:rPr>
+        <w:t xml:space="preserve"> Integration</w:t>
       </w:r>
     </w:p>
     <w:p>
@@ -171,7 +176,6 @@
           <w:bCs/>
           <w:sz w:val="36"/>
           <w:szCs w:val="36"/>
-          <w:lang w:val="en-US"/>
         </w:rPr>
       </w:pPr>
     </w:p>
@@ -183,7 +187,6 @@
           <w:bCs/>
           <w:sz w:val="36"/>
           <w:szCs w:val="36"/>
-          <w:lang w:val="en-US"/>
         </w:rPr>
       </w:pPr>
     </w:p>
@@ -195,7 +198,6 @@
           <w:bCs/>
           <w:sz w:val="36"/>
           <w:szCs w:val="36"/>
-          <w:lang w:val="en-US"/>
         </w:rPr>
       </w:pPr>
     </w:p>
@@ -207,7 +209,6 @@
           <w:bCs/>
           <w:sz w:val="36"/>
           <w:szCs w:val="36"/>
-          <w:lang w:val="en-US"/>
         </w:rPr>
       </w:pPr>
     </w:p>
@@ -532,8 +533,6 @@
       </w:sdtPr>
       <w:sdtEndPr/>
       <w:sdtContent>
-        <w:bookmarkStart w:id="0" w:name="_GoBack" w:displacedByCustomXml="prev"/>
-        <w:bookmarkEnd w:id="0" w:displacedByCustomXml="prev"/>
         <w:p>
           <w:pPr>
             <w:pStyle w:val="Titel"/>
@@ -1208,59 +1207,59 @@
         <w:pStyle w:val="berschrift1"/>
         <w:pageBreakBefore/>
       </w:pPr>
-      <w:bookmarkStart w:id="1" w:name="__RefHeading___Toc105_1963609346"/>
-      <w:bookmarkStart w:id="2" w:name="_Toc443237510"/>
-      <w:bookmarkEnd w:id="1"/>
+      <w:bookmarkStart w:id="0" w:name="__RefHeading___Toc105_1963609346"/>
+      <w:bookmarkStart w:id="1" w:name="_Toc443237510"/>
+      <w:bookmarkEnd w:id="0"/>
       <w:r>
         <w:lastRenderedPageBreak/>
         <w:t>Einführung</w:t>
       </w:r>
+      <w:bookmarkEnd w:id="1"/>
+    </w:p>
+    <w:p>
+      <w:r>
+        <w:t>Dieses Protokoll dient als Hilfestellung zur Implementierung/Verwendung von Jenkins.</w:t>
+      </w:r>
+    </w:p>
+    <w:p>
+      <w:pPr>
+        <w:pStyle w:val="berschrift2"/>
+      </w:pPr>
+      <w:bookmarkStart w:id="2" w:name="__RefHeading___Toc107_1963609346"/>
+      <w:bookmarkStart w:id="3" w:name="_Toc443237511"/>
       <w:bookmarkEnd w:id="2"/>
-    </w:p>
-    <w:p>
-      <w:r>
-        <w:t>Dieses Protokoll dient als Hilfestellung zur Implementierung/Verwendung von Jenkins.</w:t>
+      <w:r>
+        <w:t>Ziele</w:t>
+      </w:r>
+      <w:bookmarkEnd w:id="3"/>
+    </w:p>
+    <w:p>
+      <w:pPr>
+        <w:pStyle w:val="Textkrper"/>
+      </w:pPr>
+      <w:r>
+        <w:t xml:space="preserve">Erwerben der Kompetenz „Implementierung/Verwendung eines </w:t>
+      </w:r>
+      <w:proofErr w:type="spellStart"/>
+      <w:r>
+        <w:t>Continuous</w:t>
+      </w:r>
+      <w:proofErr w:type="spellEnd"/>
+      <w:r>
+        <w:t xml:space="preserve"> Integration Systems“.</w:t>
       </w:r>
     </w:p>
     <w:p>
       <w:pPr>
         <w:pStyle w:val="berschrift2"/>
       </w:pPr>
-      <w:bookmarkStart w:id="3" w:name="__RefHeading___Toc107_1963609346"/>
-      <w:bookmarkStart w:id="4" w:name="_Toc443237511"/>
-      <w:bookmarkEnd w:id="3"/>
-      <w:r>
-        <w:t>Ziele</w:t>
-      </w:r>
+      <w:bookmarkStart w:id="4" w:name="__RefHeading___Toc109_1963609346"/>
+      <w:bookmarkStart w:id="5" w:name="_Toc443237512"/>
       <w:bookmarkEnd w:id="4"/>
-    </w:p>
-    <w:p>
-      <w:pPr>
-        <w:pStyle w:val="Textkrper"/>
-      </w:pPr>
-      <w:r>
-        <w:t xml:space="preserve">Erwerben der Kompetenz „Implementierung/Verwendung eines </w:t>
-      </w:r>
-      <w:proofErr w:type="spellStart"/>
-      <w:r>
-        <w:t>Continuous</w:t>
-      </w:r>
-      <w:proofErr w:type="spellEnd"/>
-      <w:r>
-        <w:t xml:space="preserve"> Integration Systems“.</w:t>
-      </w:r>
-    </w:p>
-    <w:p>
-      <w:pPr>
-        <w:pStyle w:val="berschrift2"/>
-      </w:pPr>
-      <w:bookmarkStart w:id="5" w:name="__RefHeading___Toc109_1963609346"/>
-      <w:bookmarkStart w:id="6" w:name="_Toc443237512"/>
+      <w:r>
+        <w:t>Voraussetzungen</w:t>
+      </w:r>
       <w:bookmarkEnd w:id="5"/>
-      <w:r>
-        <w:t>Voraussetzungen</w:t>
-      </w:r>
-      <w:bookmarkEnd w:id="6"/>
     </w:p>
     <w:p>
       <w:pPr>
@@ -1404,8 +1403,8 @@
           <w:szCs w:val="32"/>
         </w:rPr>
       </w:pPr>
-      <w:bookmarkStart w:id="7" w:name="__RefHeading___Toc111_1963609346"/>
-      <w:bookmarkEnd w:id="7"/>
+      <w:bookmarkStart w:id="6" w:name="__RefHeading___Toc111_1963609346"/>
+      <w:bookmarkEnd w:id="6"/>
       <w:r>
         <w:br w:type="page"/>
       </w:r>
@@ -1469,11 +1468,11 @@
       <w:pPr>
         <w:pStyle w:val="berschrift2"/>
       </w:pPr>
-      <w:bookmarkStart w:id="8" w:name="_Toc443237513"/>
+      <w:bookmarkStart w:id="7" w:name="_Toc443237513"/>
       <w:r>
         <w:t>Aufgabenstellung</w:t>
       </w:r>
-      <w:bookmarkEnd w:id="8"/>
+      <w:bookmarkEnd w:id="7"/>
     </w:p>
     <w:p>
       <w:pPr>
@@ -2092,40 +2091,40 @@
         <w:pStyle w:val="berschrift1"/>
         <w:pageBreakBefore/>
       </w:pPr>
-      <w:bookmarkStart w:id="9" w:name="__RefHeading___Toc113_1963609346"/>
-      <w:bookmarkStart w:id="10" w:name="_Toc443237514"/>
-      <w:bookmarkEnd w:id="9"/>
+      <w:bookmarkStart w:id="8" w:name="__RefHeading___Toc113_1963609346"/>
+      <w:bookmarkStart w:id="9" w:name="_Toc443237514"/>
+      <w:bookmarkEnd w:id="8"/>
       <w:r>
         <w:lastRenderedPageBreak/>
         <w:t>Ergebnisse</w:t>
       </w:r>
+      <w:bookmarkEnd w:id="9"/>
+    </w:p>
+    <w:p>
+      <w:pPr>
+        <w:pStyle w:val="berschrift2"/>
+      </w:pPr>
+      <w:bookmarkStart w:id="10" w:name="_Toc443237515"/>
+      <w:r>
+        <w:t xml:space="preserve">Installieren von </w:t>
+      </w:r>
+      <w:proofErr w:type="spellStart"/>
+      <w:r>
+        <w:t>jenkins</w:t>
+      </w:r>
+      <w:proofErr w:type="spellEnd"/>
+      <w:r>
+        <w:t xml:space="preserve"> auf einer Debian 8 (</w:t>
+      </w:r>
+      <w:proofErr w:type="spellStart"/>
+      <w:r>
+        <w:t>jessie</w:t>
+      </w:r>
+      <w:proofErr w:type="spellEnd"/>
+      <w:r>
+        <w:t>) Distribution</w:t>
+      </w:r>
       <w:bookmarkEnd w:id="10"/>
-    </w:p>
-    <w:p>
-      <w:pPr>
-        <w:pStyle w:val="berschrift2"/>
-      </w:pPr>
-      <w:bookmarkStart w:id="11" w:name="_Toc443237515"/>
-      <w:r>
-        <w:t xml:space="preserve">Installieren von </w:t>
-      </w:r>
-      <w:proofErr w:type="spellStart"/>
-      <w:r>
-        <w:t>jenkins</w:t>
-      </w:r>
-      <w:proofErr w:type="spellEnd"/>
-      <w:r>
-        <w:t xml:space="preserve"> auf einer Debian 8 (</w:t>
-      </w:r>
-      <w:proofErr w:type="spellStart"/>
-      <w:r>
-        <w:t>jessie</w:t>
-      </w:r>
-      <w:proofErr w:type="spellEnd"/>
-      <w:r>
-        <w:t>) Distribution</w:t>
-      </w:r>
-      <w:bookmarkEnd w:id="11"/>
     </w:p>
     <w:p>
       <w:pPr>
@@ -2732,7 +2731,7 @@
       <w:pPr>
         <w:pStyle w:val="berschrift2"/>
       </w:pPr>
-      <w:bookmarkStart w:id="12" w:name="_Toc443237516"/>
+      <w:bookmarkStart w:id="11" w:name="_Toc443237516"/>
       <w:r>
         <w:lastRenderedPageBreak/>
         <w:t xml:space="preserve">Installieren von </w:t>
@@ -2741,7 +2740,7 @@
       <w:r>
         <w:t>Plugins</w:t>
       </w:r>
-      <w:bookmarkEnd w:id="12"/>
+      <w:bookmarkEnd w:id="11"/>
       <w:proofErr w:type="spellEnd"/>
     </w:p>
     <w:p>
@@ -3098,12 +3097,761 @@
     </w:p>
     <w:p>
       <w:pPr>
+        <w:widowControl/>
+        <w:suppressAutoHyphens w:val="0"/>
+      </w:pPr>
+      <w:r>
+        <w:br w:type="page"/>
+      </w:r>
+    </w:p>
+    <w:p>
+      <w:pPr>
+        <w:pStyle w:val="berschrift2"/>
+      </w:pPr>
+      <w:r>
+        <w:lastRenderedPageBreak/>
+        <w:t xml:space="preserve">Integrieren eines </w:t>
+      </w:r>
+      <w:proofErr w:type="spellStart"/>
+      <w:r>
+        <w:t>Github</w:t>
+      </w:r>
+      <w:proofErr w:type="spellEnd"/>
+      <w:r>
+        <w:t xml:space="preserve"> Projektes</w:t>
+      </w:r>
+    </w:p>
+    <w:p>
+      <w:pPr>
         <w:pStyle w:val="Textkrper"/>
-      </w:pPr>
+        <w:rPr>
+          <w:i/>
+        </w:rPr>
+      </w:pPr>
+      <w:r>
+        <w:t xml:space="preserve">In der Hauptansicht von Jenkins-Admin, klickt man auf </w:t>
+      </w:r>
+      <w:r>
+        <w:rPr>
+          <w:i/>
+        </w:rPr>
+        <w:t>Element anlegen</w:t>
+      </w:r>
+    </w:p>
+    <w:p>
+      <w:pPr>
+        <w:pStyle w:val="Textkrper"/>
+      </w:pPr>
+      <w:r>
+        <w:rPr>
+          <w:noProof/>
+          <w:lang w:eastAsia="de-AT" w:bidi="ar-SA"/>
+        </w:rPr>
+        <w:drawing>
+          <wp:inline distT="0" distB="0" distL="0" distR="0" wp14:anchorId="0B0411D1" wp14:editId="7C6839E8">
+            <wp:extent cx="6120130" cy="2922905"/>
+            <wp:effectExtent l="0" t="0" r="0" b="0"/>
+            <wp:docPr id="3" name="Grafik 3"/>
+            <wp:cNvGraphicFramePr>
+              <a:graphicFrameLocks xmlns:a="http://schemas.openxmlformats.org/drawingml/2006/main" noChangeAspect="1"/>
+            </wp:cNvGraphicFramePr>
+            <a:graphic xmlns:a="http://schemas.openxmlformats.org/drawingml/2006/main">
+              <a:graphicData uri="http://schemas.openxmlformats.org/drawingml/2006/picture">
+                <pic:pic xmlns:pic="http://schemas.openxmlformats.org/drawingml/2006/picture">
+                  <pic:nvPicPr>
+                    <pic:cNvPr id="1" name=""/>
+                    <pic:cNvPicPr/>
+                  </pic:nvPicPr>
+                  <pic:blipFill>
+                    <a:blip r:embed="rId19"/>
+                    <a:stretch>
+                      <a:fillRect/>
+                    </a:stretch>
+                  </pic:blipFill>
+                  <pic:spPr>
+                    <a:xfrm>
+                      <a:off x="0" y="0"/>
+                      <a:ext cx="6120130" cy="2922905"/>
+                    </a:xfrm>
+                    <a:prstGeom prst="rect">
+                      <a:avLst/>
+                    </a:prstGeom>
+                  </pic:spPr>
+                </pic:pic>
+              </a:graphicData>
+            </a:graphic>
+          </wp:inline>
+        </w:drawing>
+      </w:r>
+    </w:p>
+    <w:p>
+      <w:pPr>
+        <w:pStyle w:val="Textkrper"/>
+      </w:pPr>
+      <w:r>
+        <w:t xml:space="preserve">wählt </w:t>
+      </w:r>
+      <w:r>
+        <w:rPr>
+          <w:i/>
+        </w:rPr>
+        <w:t>Free-Style-Softwareprojekt</w:t>
+      </w:r>
+      <w:r>
+        <w:t xml:space="preserve"> aus und gibt dem Element einen Namen.</w:t>
+      </w:r>
+    </w:p>
+    <w:p>
+      <w:pPr>
+        <w:pStyle w:val="Textkrper"/>
+      </w:pPr>
+      <w:r>
+        <w:t xml:space="preserve">In der </w:t>
+      </w:r>
+      <w:r>
+        <w:t>darauffolgenden</w:t>
+      </w:r>
+      <w:r>
+        <w:t xml:space="preserve"> Ansicht, wählt man unter dem Punkt </w:t>
+      </w:r>
+      <w:r>
+        <w:rPr>
+          <w:i/>
+        </w:rPr>
+        <w:t>Source-Code Management</w:t>
+      </w:r>
+      <w:r>
+        <w:t xml:space="preserve">, </w:t>
+      </w:r>
+      <w:proofErr w:type="spellStart"/>
+      <w:r>
+        <w:rPr>
+          <w:i/>
+        </w:rPr>
+        <w:t>git</w:t>
+      </w:r>
+      <w:proofErr w:type="spellEnd"/>
+      <w:r>
+        <w:t xml:space="preserve"> aus sofern man im vorherigen Schritt das entsprechende </w:t>
+      </w:r>
+      <w:proofErr w:type="spellStart"/>
+      <w:r>
+        <w:rPr>
+          <w:i/>
+        </w:rPr>
+        <w:t>Git</w:t>
+      </w:r>
+      <w:proofErr w:type="spellEnd"/>
+      <w:r>
+        <w:rPr>
+          <w:i/>
+        </w:rPr>
+        <w:t xml:space="preserve"> </w:t>
+      </w:r>
+      <w:proofErr w:type="spellStart"/>
+      <w:r>
+        <w:rPr>
+          <w:i/>
+        </w:rPr>
+        <w:t>Plugin</w:t>
+      </w:r>
+      <w:proofErr w:type="spellEnd"/>
+      <w:r>
+        <w:t xml:space="preserve"> installiert hat.</w:t>
+      </w:r>
+    </w:p>
+    <w:p>
+      <w:pPr>
+        <w:pStyle w:val="Textkrper"/>
+      </w:pPr>
+      <w:r>
+        <w:rPr>
+          <w:noProof/>
+          <w:lang w:eastAsia="de-AT" w:bidi="ar-SA"/>
+        </w:rPr>
+        <w:drawing>
+          <wp:anchor distT="0" distB="0" distL="114300" distR="114300" simplePos="0" relativeHeight="251658752" behindDoc="0" locked="0" layoutInCell="1" allowOverlap="1">
+            <wp:simplePos x="721217" y="5808372"/>
+            <wp:positionH relativeFrom="column">
+              <wp:align>left</wp:align>
+            </wp:positionH>
+            <wp:positionV relativeFrom="paragraph">
+              <wp:align>top</wp:align>
+            </wp:positionV>
+            <wp:extent cx="6120130" cy="3044190"/>
+            <wp:effectExtent l="0" t="0" r="0" b="3810"/>
+            <wp:wrapSquare wrapText="bothSides"/>
+            <wp:docPr id="8" name="Grafik 8"/>
+            <wp:cNvGraphicFramePr>
+              <a:graphicFrameLocks xmlns:a="http://schemas.openxmlformats.org/drawingml/2006/main" noChangeAspect="1"/>
+            </wp:cNvGraphicFramePr>
+            <a:graphic xmlns:a="http://schemas.openxmlformats.org/drawingml/2006/main">
+              <a:graphicData uri="http://schemas.openxmlformats.org/drawingml/2006/picture">
+                <pic:pic xmlns:pic="http://schemas.openxmlformats.org/drawingml/2006/picture">
+                  <pic:nvPicPr>
+                    <pic:cNvPr id="1" name=""/>
+                    <pic:cNvPicPr/>
+                  </pic:nvPicPr>
+                  <pic:blipFill>
+                    <a:blip r:embed="rId20" cstate="print">
+                      <a:extLst>
+                        <a:ext uri="{28A0092B-C50C-407E-A947-70E740481C1C}">
+                          <a14:useLocalDpi xmlns:a14="http://schemas.microsoft.com/office/drawing/2010/main" val="0"/>
+                        </a:ext>
+                      </a:extLst>
+                    </a:blip>
+                    <a:stretch>
+                      <a:fillRect/>
+                    </a:stretch>
+                  </pic:blipFill>
+                  <pic:spPr>
+                    <a:xfrm>
+                      <a:off x="0" y="0"/>
+                      <a:ext cx="6120130" cy="3044190"/>
+                    </a:xfrm>
+                    <a:prstGeom prst="rect">
+                      <a:avLst/>
+                    </a:prstGeom>
+                  </pic:spPr>
+                </pic:pic>
+              </a:graphicData>
+            </a:graphic>
+          </wp:anchor>
+        </w:drawing>
+      </w:r>
+      <w:r>
+        <w:t xml:space="preserve">Nun kann man die URL des </w:t>
+      </w:r>
+      <w:proofErr w:type="spellStart"/>
+      <w:r>
+        <w:t>Repositories</w:t>
+      </w:r>
+      <w:proofErr w:type="spellEnd"/>
+      <w:r>
+        <w:t xml:space="preserve"> im entsprechenden Feld angeben und unter </w:t>
+      </w:r>
+      <w:proofErr w:type="spellStart"/>
+      <w:r>
+        <w:rPr>
+          <w:i/>
+        </w:rPr>
+        <w:t>Branches</w:t>
+      </w:r>
+      <w:proofErr w:type="spellEnd"/>
+      <w:r>
+        <w:rPr>
+          <w:i/>
+        </w:rPr>
+        <w:t xml:space="preserve"> </w:t>
+      </w:r>
+      <w:proofErr w:type="spellStart"/>
+      <w:r>
+        <w:rPr>
+          <w:i/>
+        </w:rPr>
+        <w:t>to</w:t>
+      </w:r>
+      <w:proofErr w:type="spellEnd"/>
+      <w:r>
+        <w:rPr>
+          <w:i/>
+        </w:rPr>
+        <w:t xml:space="preserve"> </w:t>
+      </w:r>
+      <w:proofErr w:type="spellStart"/>
+      <w:r>
+        <w:rPr>
+          <w:i/>
+        </w:rPr>
+        <w:t>build</w:t>
+      </w:r>
+      <w:proofErr w:type="spellEnd"/>
+      <w:r>
+        <w:t xml:space="preserve">, den </w:t>
+      </w:r>
+      <w:proofErr w:type="spellStart"/>
+      <w:r>
+        <w:t>Branch</w:t>
+      </w:r>
+      <w:proofErr w:type="spellEnd"/>
+      <w:r>
+        <w:t xml:space="preserve"> angeben, der </w:t>
+      </w:r>
+      <w:proofErr w:type="spellStart"/>
+      <w:r>
+        <w:t>gebuildet</w:t>
+      </w:r>
+      <w:proofErr w:type="spellEnd"/>
+      <w:r>
+        <w:t xml:space="preserve"> werden soll.</w:t>
+      </w:r>
+      <w:r>
+        <w:br w:type="textWrapping" w:clear="all"/>
+      </w:r>
+    </w:p>
+    <w:p>
+      <w:pPr>
+        <w:widowControl/>
+        <w:suppressAutoHyphens w:val="0"/>
+        <w:spacing w:after="120"/>
+        <w:rPr>
+          <w:lang w:val="de-DE"/>
+        </w:rPr>
+      </w:pPr>
+      <w:r>
+        <w:br w:type="page"/>
+      </w:r>
+      <w:r>
+        <w:rPr>
+          <w:lang w:val="de-DE"/>
+        </w:rPr>
+        <w:lastRenderedPageBreak/>
+        <w:t xml:space="preserve">Unter </w:t>
+      </w:r>
+      <w:proofErr w:type="spellStart"/>
+      <w:r>
+        <w:rPr>
+          <w:lang w:val="de-DE"/>
+        </w:rPr>
+        <w:t>credentials</w:t>
+      </w:r>
+      <w:proofErr w:type="spellEnd"/>
+      <w:r>
+        <w:rPr>
+          <w:lang w:val="de-DE"/>
+        </w:rPr>
+        <w:t xml:space="preserve">, kann man nun seinen Account auswählen, dazu muss dieser jedoch erst hinzugefügt werden. Dies passiert mit dem Button </w:t>
+      </w:r>
+      <w:r>
+        <w:rPr>
+          <w:i/>
+          <w:lang w:val="de-DE"/>
+        </w:rPr>
+        <w:t>Add</w:t>
+      </w:r>
+      <w:r>
+        <w:rPr>
+          <w:lang w:val="de-DE"/>
+        </w:rPr>
+        <w:t xml:space="preserve">. Im nachfolgenden Fenster kann man nun seine </w:t>
+      </w:r>
+      <w:proofErr w:type="spellStart"/>
+      <w:r>
+        <w:rPr>
+          <w:lang w:val="de-DE"/>
+        </w:rPr>
+        <w:t>Git</w:t>
+      </w:r>
+      <w:proofErr w:type="spellEnd"/>
+      <w:r>
+        <w:rPr>
+          <w:lang w:val="de-DE"/>
+        </w:rPr>
+        <w:t>-Daten eingeben, hierbei hat man viele verschiedene Möglichkeiten, unter anderen z.B. SSH-Keys oder Benutzername und Passwort.</w:t>
+      </w:r>
+    </w:p>
+    <w:p>
+      <w:pPr>
+        <w:widowControl/>
+        <w:suppressAutoHyphens w:val="0"/>
+        <w:rPr>
+          <w:lang w:val="de-DE"/>
+        </w:rPr>
+      </w:pPr>
+      <w:r>
+        <w:rPr>
+          <w:noProof/>
+          <w:lang w:eastAsia="de-AT" w:bidi="ar-SA"/>
+        </w:rPr>
+        <w:drawing>
+          <wp:inline distT="0" distB="0" distL="0" distR="0" wp14:anchorId="480EC5FC" wp14:editId="25DD83AF">
+            <wp:extent cx="6120130" cy="3047365"/>
+            <wp:effectExtent l="0" t="0" r="0" b="635"/>
+            <wp:docPr id="9" name="Grafik 9"/>
+            <wp:cNvGraphicFramePr>
+              <a:graphicFrameLocks xmlns:a="http://schemas.openxmlformats.org/drawingml/2006/main" noChangeAspect="1"/>
+            </wp:cNvGraphicFramePr>
+            <a:graphic xmlns:a="http://schemas.openxmlformats.org/drawingml/2006/main">
+              <a:graphicData uri="http://schemas.openxmlformats.org/drawingml/2006/picture">
+                <pic:pic xmlns:pic="http://schemas.openxmlformats.org/drawingml/2006/picture">
+                  <pic:nvPicPr>
+                    <pic:cNvPr id="1" name=""/>
+                    <pic:cNvPicPr/>
+                  </pic:nvPicPr>
+                  <pic:blipFill>
+                    <a:blip r:embed="rId21"/>
+                    <a:stretch>
+                      <a:fillRect/>
+                    </a:stretch>
+                  </pic:blipFill>
+                  <pic:spPr>
+                    <a:xfrm>
+                      <a:off x="0" y="0"/>
+                      <a:ext cx="6120130" cy="3047365"/>
+                    </a:xfrm>
+                    <a:prstGeom prst="rect">
+                      <a:avLst/>
+                    </a:prstGeom>
+                  </pic:spPr>
+                </pic:pic>
+              </a:graphicData>
+            </a:graphic>
+          </wp:inline>
+        </w:drawing>
+      </w:r>
+    </w:p>
+    <w:p>
+      <w:pPr>
+        <w:widowControl/>
+        <w:suppressAutoHyphens w:val="0"/>
+        <w:spacing w:after="120"/>
+        <w:rPr>
+          <w:lang w:val="de-DE"/>
+        </w:rPr>
+      </w:pPr>
+      <w:r>
+        <w:rPr>
+          <w:lang w:val="de-DE"/>
+        </w:rPr>
+        <w:t xml:space="preserve">Bei </w:t>
+      </w:r>
+      <w:proofErr w:type="spellStart"/>
+      <w:r>
+        <w:rPr>
+          <w:i/>
+          <w:lang w:val="de-DE"/>
+        </w:rPr>
+        <w:t>Build</w:t>
+      </w:r>
+      <w:proofErr w:type="spellEnd"/>
+      <w:r>
+        <w:rPr>
+          <w:i/>
+          <w:lang w:val="de-DE"/>
+        </w:rPr>
+        <w:t>-Auslöser</w:t>
+      </w:r>
+      <w:r>
+        <w:rPr>
+          <w:lang w:val="de-DE"/>
+        </w:rPr>
+        <w:t xml:space="preserve">, kann man nun einen Auslöser definieren, der Jenkins dazu bewegt das Projekt zu </w:t>
+      </w:r>
+      <w:proofErr w:type="spellStart"/>
+      <w:r>
+        <w:rPr>
+          <w:lang w:val="de-DE"/>
+        </w:rPr>
+        <w:t>builden</w:t>
+      </w:r>
+      <w:proofErr w:type="spellEnd"/>
+      <w:r>
+        <w:rPr>
+          <w:lang w:val="de-DE"/>
+        </w:rPr>
+        <w:t xml:space="preserve">. Zu Testzwecken habe ich hier unter </w:t>
+      </w:r>
+      <w:proofErr w:type="spellStart"/>
+      <w:r>
+        <w:rPr>
+          <w:i/>
+          <w:lang w:val="de-DE"/>
+        </w:rPr>
+        <w:t>Build</w:t>
+      </w:r>
+      <w:proofErr w:type="spellEnd"/>
+      <w:r>
+        <w:rPr>
+          <w:i/>
+          <w:lang w:val="de-DE"/>
+        </w:rPr>
+        <w:t xml:space="preserve"> zeitgesteuert starten</w:t>
+      </w:r>
+      <w:r>
+        <w:rPr>
+          <w:lang w:val="de-DE"/>
+        </w:rPr>
+        <w:t>, jede Minute eingestellt, was man mit 5 Sternen kennzeichnet, wie im Bild zu sehen ist.</w:t>
+      </w:r>
+    </w:p>
+    <w:p>
+      <w:pPr>
+        <w:widowControl/>
+        <w:suppressAutoHyphens w:val="0"/>
+        <w:rPr>
+          <w:lang w:val="de-DE"/>
+        </w:rPr>
+      </w:pPr>
+      <w:r>
+        <w:rPr>
+          <w:noProof/>
+          <w:lang w:eastAsia="de-AT" w:bidi="ar-SA"/>
+        </w:rPr>
+        <w:drawing>
+          <wp:inline distT="0" distB="0" distL="0" distR="0" wp14:anchorId="75C61E58" wp14:editId="3D570D16">
+            <wp:extent cx="6120130" cy="1012825"/>
+            <wp:effectExtent l="0" t="0" r="0" b="0"/>
+            <wp:docPr id="10" name="Grafik 10"/>
+            <wp:cNvGraphicFramePr>
+              <a:graphicFrameLocks xmlns:a="http://schemas.openxmlformats.org/drawingml/2006/main" noChangeAspect="1"/>
+            </wp:cNvGraphicFramePr>
+            <a:graphic xmlns:a="http://schemas.openxmlformats.org/drawingml/2006/main">
+              <a:graphicData uri="http://schemas.openxmlformats.org/drawingml/2006/picture">
+                <pic:pic xmlns:pic="http://schemas.openxmlformats.org/drawingml/2006/picture">
+                  <pic:nvPicPr>
+                    <pic:cNvPr id="1" name=""/>
+                    <pic:cNvPicPr/>
+                  </pic:nvPicPr>
+                  <pic:blipFill>
+                    <a:blip r:embed="rId22"/>
+                    <a:stretch>
+                      <a:fillRect/>
+                    </a:stretch>
+                  </pic:blipFill>
+                  <pic:spPr>
+                    <a:xfrm>
+                      <a:off x="0" y="0"/>
+                      <a:ext cx="6120130" cy="1012825"/>
+                    </a:xfrm>
+                    <a:prstGeom prst="rect">
+                      <a:avLst/>
+                    </a:prstGeom>
+                  </pic:spPr>
+                </pic:pic>
+              </a:graphicData>
+            </a:graphic>
+          </wp:inline>
+        </w:drawing>
+      </w:r>
+      <w:r>
+        <w:rPr>
+          <w:lang w:val="de-DE"/>
+        </w:rPr>
+        <w:t xml:space="preserve"> </w:t>
+      </w:r>
+    </w:p>
+    <w:p>
+      <w:pPr>
+        <w:spacing w:after="120"/>
+        <w:rPr>
+          <w:lang w:val="de-DE"/>
+        </w:rPr>
+      </w:pPr>
+      <w:r>
+        <w:rPr>
+          <w:lang w:val="de-DE"/>
+        </w:rPr>
+        <w:t>Hierbei gilt es zu beachten, die Abstände nach jedem * einzuhalten.</w:t>
+      </w:r>
+    </w:p>
+    <w:p>
+      <w:pPr>
+        <w:widowControl/>
+        <w:suppressAutoHyphens w:val="0"/>
+        <w:rPr>
+          <w:lang w:val="de-DE"/>
+        </w:rPr>
+      </w:pPr>
+      <w:r>
+        <w:rPr>
+          <w:lang w:val="de-DE"/>
+        </w:rPr>
+        <w:t xml:space="preserve">Als nächsten Schritt, wird ein </w:t>
+      </w:r>
+      <w:proofErr w:type="spellStart"/>
+      <w:r>
+        <w:rPr>
+          <w:i/>
+          <w:lang w:val="de-DE"/>
+        </w:rPr>
+        <w:t>Build</w:t>
+      </w:r>
+      <w:proofErr w:type="spellEnd"/>
+      <w:r>
+        <w:rPr>
+          <w:i/>
+          <w:lang w:val="de-DE"/>
+        </w:rPr>
+        <w:t>-Schritt</w:t>
+      </w:r>
+      <w:r>
+        <w:rPr>
+          <w:lang w:val="de-DE"/>
+        </w:rPr>
+        <w:t xml:space="preserve"> hinzugefügt, welcher in meinem Fall die Ausführung eines Kommandos in der Shell ist.</w:t>
+      </w:r>
+    </w:p>
+    <w:p>
+      <w:pPr>
+        <w:widowControl/>
+        <w:suppressAutoHyphens w:val="0"/>
+        <w:rPr>
+          <w:lang w:val="de-DE"/>
+        </w:rPr>
+      </w:pPr>
+      <w:r>
+        <w:rPr>
+          <w:noProof/>
+          <w:lang w:eastAsia="de-AT" w:bidi="ar-SA"/>
+        </w:rPr>
+        <w:lastRenderedPageBreak/>
+        <w:drawing>
+          <wp:inline distT="0" distB="0" distL="0" distR="0" wp14:anchorId="58AD91E5" wp14:editId="0BB19B54">
+            <wp:extent cx="6120130" cy="3071495"/>
+            <wp:effectExtent l="0" t="0" r="0" b="0"/>
+            <wp:docPr id="11" name="Grafik 11"/>
+            <wp:cNvGraphicFramePr>
+              <a:graphicFrameLocks xmlns:a="http://schemas.openxmlformats.org/drawingml/2006/main" noChangeAspect="1"/>
+            </wp:cNvGraphicFramePr>
+            <a:graphic xmlns:a="http://schemas.openxmlformats.org/drawingml/2006/main">
+              <a:graphicData uri="http://schemas.openxmlformats.org/drawingml/2006/picture">
+                <pic:pic xmlns:pic="http://schemas.openxmlformats.org/drawingml/2006/picture">
+                  <pic:nvPicPr>
+                    <pic:cNvPr id="1" name=""/>
+                    <pic:cNvPicPr/>
+                  </pic:nvPicPr>
+                  <pic:blipFill>
+                    <a:blip r:embed="rId23"/>
+                    <a:stretch>
+                      <a:fillRect/>
+                    </a:stretch>
+                  </pic:blipFill>
+                  <pic:spPr>
+                    <a:xfrm>
+                      <a:off x="0" y="0"/>
+                      <a:ext cx="6120130" cy="3071495"/>
+                    </a:xfrm>
+                    <a:prstGeom prst="rect">
+                      <a:avLst/>
+                    </a:prstGeom>
+                  </pic:spPr>
+                </pic:pic>
+              </a:graphicData>
+            </a:graphic>
+          </wp:inline>
+        </w:drawing>
+      </w:r>
+    </w:p>
+    <w:p>
+      <w:pPr>
+        <w:widowControl/>
+        <w:suppressAutoHyphens w:val="0"/>
+        <w:rPr>
+          <w:lang w:val="de-DE"/>
+        </w:rPr>
+      </w:pPr>
+      <w:r>
+        <w:rPr>
+          <w:lang w:val="de-DE"/>
+        </w:rPr>
+        <w:t xml:space="preserve">Hierzu klickt man im Bereich </w:t>
+      </w:r>
+      <w:proofErr w:type="spellStart"/>
+      <w:r>
+        <w:rPr>
+          <w:i/>
+          <w:lang w:val="de-DE"/>
+        </w:rPr>
+        <w:t>Buildverfahren</w:t>
+      </w:r>
+      <w:proofErr w:type="spellEnd"/>
+      <w:r>
+        <w:rPr>
+          <w:lang w:val="de-DE"/>
+        </w:rPr>
+        <w:t xml:space="preserve"> auf </w:t>
+      </w:r>
+      <w:proofErr w:type="spellStart"/>
+      <w:r>
+        <w:rPr>
+          <w:i/>
+          <w:lang w:val="de-DE"/>
+        </w:rPr>
+        <w:t>Build</w:t>
+      </w:r>
+      <w:proofErr w:type="spellEnd"/>
+      <w:r>
+        <w:rPr>
+          <w:i/>
+          <w:lang w:val="de-DE"/>
+        </w:rPr>
+        <w:t>-Schritt hinzufügen</w:t>
+      </w:r>
+      <w:r>
+        <w:rPr>
+          <w:lang w:val="de-DE"/>
+        </w:rPr>
+        <w:t xml:space="preserve"> und dann auf </w:t>
+      </w:r>
+      <w:r>
+        <w:rPr>
+          <w:i/>
+          <w:lang w:val="de-DE"/>
+        </w:rPr>
+        <w:t>Shell ausführen</w:t>
+      </w:r>
+      <w:r>
+        <w:rPr>
+          <w:lang w:val="de-DE"/>
+        </w:rPr>
+        <w:t>. Hier kann man nun die Befehle eintragen, die in der Shell ausgeführt werden sollen, wie im folgenden Bild zu sehen ist.</w:t>
+      </w:r>
+      <w:bookmarkStart w:id="12" w:name="_GoBack"/>
+      <w:bookmarkEnd w:id="12"/>
+    </w:p>
+    <w:p>
+      <w:pPr>
+        <w:widowControl/>
+        <w:suppressAutoHyphens w:val="0"/>
+        <w:rPr>
+          <w:lang w:val="de-DE"/>
+        </w:rPr>
+      </w:pPr>
+      <w:r>
+        <w:rPr>
+          <w:noProof/>
+          <w:lang w:eastAsia="de-AT" w:bidi="ar-SA"/>
+        </w:rPr>
+        <w:drawing>
+          <wp:inline distT="0" distB="0" distL="0" distR="0" wp14:anchorId="00FED2AB" wp14:editId="0E0553D6">
+            <wp:extent cx="6120130" cy="952500"/>
+            <wp:effectExtent l="0" t="0" r="0" b="0"/>
+            <wp:docPr id="12" name="Grafik 12"/>
+            <wp:cNvGraphicFramePr>
+              <a:graphicFrameLocks xmlns:a="http://schemas.openxmlformats.org/drawingml/2006/main" noChangeAspect="1"/>
+            </wp:cNvGraphicFramePr>
+            <a:graphic xmlns:a="http://schemas.openxmlformats.org/drawingml/2006/main">
+              <a:graphicData uri="http://schemas.openxmlformats.org/drawingml/2006/picture">
+                <pic:pic xmlns:pic="http://schemas.openxmlformats.org/drawingml/2006/picture">
+                  <pic:nvPicPr>
+                    <pic:cNvPr id="1" name=""/>
+                    <pic:cNvPicPr/>
+                  </pic:nvPicPr>
+                  <pic:blipFill>
+                    <a:blip r:embed="rId24"/>
+                    <a:stretch>
+                      <a:fillRect/>
+                    </a:stretch>
+                  </pic:blipFill>
+                  <pic:spPr>
+                    <a:xfrm>
+                      <a:off x="0" y="0"/>
+                      <a:ext cx="6120130" cy="952500"/>
+                    </a:xfrm>
+                    <a:prstGeom prst="rect">
+                      <a:avLst/>
+                    </a:prstGeom>
+                  </pic:spPr>
+                </pic:pic>
+              </a:graphicData>
+            </a:graphic>
+          </wp:inline>
+        </w:drawing>
+      </w:r>
     </w:p>
     <w:sectPr>
-      <w:headerReference w:type="default" r:id="rId19"/>
-      <w:footerReference w:type="default" r:id="rId20"/>
+      <w:headerReference w:type="default" r:id="rId25"/>
+      <w:footerReference w:type="default" r:id="rId26"/>
       <w:pgSz w:w="11906" w:h="16838"/>
       <w:pgMar w:top="1689" w:right="1134" w:bottom="1689" w:left="1134" w:header="1134" w:footer="1134" w:gutter="0"/>
       <w:cols w:space="720"/>
@@ -3186,7 +3934,7 @@
         <w:sz w:val="20"/>
         <w:szCs w:val="20"/>
       </w:rPr>
-      <w:t>7</w:t>
+      <w:t>9</w:t>
     </w:r>
     <w:r>
       <w:rPr>
@@ -5723,7 +6471,7 @@
 </file>
 
 <file path=customXml/itemProps1.xml><?xml version="1.0" encoding="utf-8"?>
-<ds:datastoreItem xmlns:ds="http://schemas.openxmlformats.org/officeDocument/2006/customXml" ds:itemID="{41784C0E-59F3-4EB0-9899-712F6075F28F}">
+<ds:datastoreItem xmlns:ds="http://schemas.openxmlformats.org/officeDocument/2006/customXml" ds:itemID="{D2C01C24-46BC-4CE7-9F77-0B97B1EEDB54}">
   <ds:schemaRefs>
     <ds:schemaRef ds:uri="http://schemas.openxmlformats.org/officeDocument/2006/bibliography"/>
   </ds:schemaRefs>

--- a/doc/mreilaender_continuous_integration.docx
+++ b/doc/mreilaender_continuous_integration.docx
@@ -3796,8 +3796,6 @@
         </w:rPr>
         <w:t>. Hier kann man nun die Befehle eintragen, die in der Shell ausgeführt werden sollen, wie im folgenden Bild zu sehen ist.</w:t>
       </w:r>
-      <w:bookmarkStart w:id="12" w:name="_GoBack"/>
-      <w:bookmarkEnd w:id="12"/>
     </w:p>
     <w:p>
       <w:pPr>
@@ -3849,6 +3847,15 @@
         </w:drawing>
       </w:r>
     </w:p>
+    <w:p>
+      <w:pPr>
+        <w:rPr>
+          <w:lang w:val="de-DE"/>
+        </w:rPr>
+      </w:pPr>
+      <w:bookmarkStart w:id="12" w:name="_GoBack"/>
+      <w:bookmarkEnd w:id="12"/>
+    </w:p>
     <w:sectPr>
       <w:headerReference w:type="default" r:id="rId25"/>
       <w:footerReference w:type="default" r:id="rId26"/>
@@ -3934,7 +3941,7 @@
         <w:sz w:val="20"/>
         <w:szCs w:val="20"/>
       </w:rPr>
-      <w:t>9</w:t>
+      <w:t>8</w:t>
     </w:r>
     <w:r>
       <w:rPr>
@@ -6471,7 +6478,7 @@
 </file>
 
 <file path=customXml/itemProps1.xml><?xml version="1.0" encoding="utf-8"?>
-<ds:datastoreItem xmlns:ds="http://schemas.openxmlformats.org/officeDocument/2006/customXml" ds:itemID="{D2C01C24-46BC-4CE7-9F77-0B97B1EEDB54}">
+<ds:datastoreItem xmlns:ds="http://schemas.openxmlformats.org/officeDocument/2006/customXml" ds:itemID="{761DAC69-6E86-4340-9E61-82AF89E2B551}">
   <ds:schemaRefs>
     <ds:schemaRef ds:uri="http://schemas.openxmlformats.org/officeDocument/2006/bibliography"/>
   </ds:schemaRefs>

--- a/doc/mreilaender_continuous_integration.docx
+++ b/doc/mreilaender_continuous_integration.docx
@@ -141,7 +141,6 @@
           <w:szCs w:val="36"/>
         </w:rPr>
       </w:pPr>
-      <w:proofErr w:type="spellStart"/>
       <w:r>
         <w:rPr>
           <w:b/>
@@ -149,17 +148,7 @@
           <w:sz w:val="52"/>
           <w:szCs w:val="52"/>
         </w:rPr>
-        <w:t>Continuous</w:t>
-      </w:r>
-      <w:proofErr w:type="spellEnd"/>
-      <w:r>
-        <w:rPr>
-          <w:b/>
-          <w:bCs/>
-          <w:sz w:val="52"/>
-          <w:szCs w:val="52"/>
-        </w:rPr>
-        <w:t xml:space="preserve"> Integration</w:t>
+        <w:t>Continuous Integration</w:t>
       </w:r>
     </w:p>
     <w:p>
@@ -459,17 +448,8 @@
                 <w:b/>
                 <w:bCs/>
               </w:rPr>
-              <w:t xml:space="preserve">D. Dolezal, L. </w:t>
-            </w:r>
-            <w:proofErr w:type="spellStart"/>
-            <w:r>
-              <w:rPr>
-                <w:b/>
-                <w:bCs/>
-              </w:rPr>
-              <w:t>Vittori</w:t>
-            </w:r>
-            <w:proofErr w:type="spellEnd"/>
+              <w:t>D. Dolezal, L. Vittori</w:t>
+            </w:r>
           </w:p>
         </w:tc>
         <w:tc>
@@ -1238,15 +1218,7 @@
         <w:pStyle w:val="Textkrper"/>
       </w:pPr>
       <w:r>
-        <w:t xml:space="preserve">Erwerben der Kompetenz „Implementierung/Verwendung eines </w:t>
-      </w:r>
-      <w:proofErr w:type="spellStart"/>
-      <w:r>
-        <w:t>Continuous</w:t>
-      </w:r>
-      <w:proofErr w:type="spellEnd"/>
-      <w:r>
-        <w:t xml:space="preserve"> Integration Systems“.</w:t>
+        <w:t>Erwerben der Kompetenz „Implementierung/Verwendung eines Continuous Integration Systems“.</w:t>
       </w:r>
     </w:p>
     <w:p>
@@ -1513,7 +1485,6 @@
         </w:rPr>
         <w:t xml:space="preserve">Continuous Integration is a software development practice where members of a team integrate their work frequently, usually each person integrates at least daily - leading to multiple integrations per day. Each integration is verified by an automated build (including test) to detect integration errors as quickly as possible. Many teams find that this approach leads to significantly reduced integration problems and allows a team to develop cohesive software more rapidly. This article is a quick overview of Continuous Integration summarizing the technique and its current usage." </w:t>
       </w:r>
-      <w:proofErr w:type="spellStart"/>
       <w:r>
         <w:rPr>
           <w:rFonts w:eastAsia="Times New Roman" w:cs="Times New Roman"/>
@@ -1527,7 +1498,6 @@
         </w:rPr>
         <w:t>M.Fowler</w:t>
       </w:r>
-      <w:proofErr w:type="spellEnd"/>
     </w:p>
     <w:p>
       <w:pPr>
@@ -1553,31 +1523,7 @@
           <w:szCs w:val="21"/>
           <w:lang w:eastAsia="de-AT" w:bidi="ar-SA"/>
         </w:rPr>
-        <w:t xml:space="preserve">Schreibe fünf Testfälle für dein CSV-Projekt und lass diese mithilfe von Jenkins automatisch bei jedem </w:t>
-      </w:r>
-      <w:proofErr w:type="spellStart"/>
-      <w:r>
-        <w:rPr>
-          <w:rFonts w:eastAsia="Times New Roman" w:cs="Times New Roman"/>
-          <w:color w:val="333333"/>
-          <w:kern w:val="0"/>
-          <w:sz w:val="21"/>
-          <w:szCs w:val="21"/>
-          <w:lang w:eastAsia="de-AT" w:bidi="ar-SA"/>
-        </w:rPr>
-        <w:t>Build</w:t>
-      </w:r>
-      <w:proofErr w:type="spellEnd"/>
-      <w:r>
-        <w:rPr>
-          <w:rFonts w:eastAsia="Times New Roman" w:cs="Times New Roman"/>
-          <w:color w:val="333333"/>
-          <w:kern w:val="0"/>
-          <w:sz w:val="21"/>
-          <w:szCs w:val="21"/>
-          <w:lang w:eastAsia="de-AT" w:bidi="ar-SA"/>
-        </w:rPr>
-        <w:t xml:space="preserve"> testen!</w:t>
+        <w:t>Schreibe fünf Testfälle für dein CSV-Projekt und lass diese mithilfe von Jenkins automatisch bei jedem Build testen!</w:t>
       </w:r>
     </w:p>
     <w:p>
@@ -1609,31 +1555,7 @@
           <w:szCs w:val="21"/>
           <w:lang w:eastAsia="de-AT" w:bidi="ar-SA"/>
         </w:rPr>
-        <w:t xml:space="preserve">Installiere auf deinem Rechner bzw. einer virtuellen Instanz das </w:t>
-      </w:r>
-      <w:proofErr w:type="spellStart"/>
-      <w:r>
-        <w:rPr>
-          <w:rFonts w:eastAsia="Times New Roman" w:cs="Times New Roman"/>
-          <w:color w:val="333333"/>
-          <w:kern w:val="0"/>
-          <w:sz w:val="21"/>
-          <w:szCs w:val="21"/>
-          <w:lang w:eastAsia="de-AT" w:bidi="ar-SA"/>
-        </w:rPr>
-        <w:t>Continuous</w:t>
-      </w:r>
-      <w:proofErr w:type="spellEnd"/>
-      <w:r>
-        <w:rPr>
-          <w:rFonts w:eastAsia="Times New Roman" w:cs="Times New Roman"/>
-          <w:color w:val="333333"/>
-          <w:kern w:val="0"/>
-          <w:sz w:val="21"/>
-          <w:szCs w:val="21"/>
-          <w:lang w:eastAsia="de-AT" w:bidi="ar-SA"/>
-        </w:rPr>
-        <w:t xml:space="preserve"> Integration System Jenkins</w:t>
+        <w:t>Installiere auf deinem Rechner bzw. einer virtuellen Instanz das Continuous Integration System Jenkins</w:t>
       </w:r>
     </w:p>
     <w:p>
@@ -1665,127 +1587,7 @@
           <w:szCs w:val="21"/>
           <w:lang w:eastAsia="de-AT" w:bidi="ar-SA"/>
         </w:rPr>
-        <w:t xml:space="preserve">Installiere die notwendigen </w:t>
-      </w:r>
-      <w:proofErr w:type="spellStart"/>
-      <w:r>
-        <w:rPr>
-          <w:rFonts w:eastAsia="Times New Roman" w:cs="Times New Roman"/>
-          <w:color w:val="333333"/>
-          <w:kern w:val="0"/>
-          <w:sz w:val="21"/>
-          <w:szCs w:val="21"/>
-          <w:lang w:eastAsia="de-AT" w:bidi="ar-SA"/>
-        </w:rPr>
-        <w:t>Plugins</w:t>
-      </w:r>
-      <w:proofErr w:type="spellEnd"/>
-      <w:r>
-        <w:rPr>
-          <w:rFonts w:eastAsia="Times New Roman" w:cs="Times New Roman"/>
-          <w:color w:val="333333"/>
-          <w:kern w:val="0"/>
-          <w:sz w:val="21"/>
-          <w:szCs w:val="21"/>
-          <w:lang w:eastAsia="de-AT" w:bidi="ar-SA"/>
-        </w:rPr>
-        <w:t xml:space="preserve"> für Jenkins (</w:t>
-      </w:r>
-      <w:proofErr w:type="spellStart"/>
-      <w:r>
-        <w:rPr>
-          <w:rFonts w:eastAsia="Times New Roman" w:cs="Times New Roman"/>
-          <w:color w:val="333333"/>
-          <w:kern w:val="0"/>
-          <w:sz w:val="21"/>
-          <w:szCs w:val="21"/>
-          <w:lang w:eastAsia="de-AT" w:bidi="ar-SA"/>
-        </w:rPr>
-        <w:t>Git</w:t>
-      </w:r>
-      <w:proofErr w:type="spellEnd"/>
-      <w:r>
-        <w:rPr>
-          <w:rFonts w:eastAsia="Times New Roman" w:cs="Times New Roman"/>
-          <w:color w:val="333333"/>
-          <w:kern w:val="0"/>
-          <w:sz w:val="21"/>
-          <w:szCs w:val="21"/>
-          <w:lang w:eastAsia="de-AT" w:bidi="ar-SA"/>
-        </w:rPr>
-        <w:t xml:space="preserve"> </w:t>
-      </w:r>
-      <w:proofErr w:type="spellStart"/>
-      <w:r>
-        <w:rPr>
-          <w:rFonts w:eastAsia="Times New Roman" w:cs="Times New Roman"/>
-          <w:color w:val="333333"/>
-          <w:kern w:val="0"/>
-          <w:sz w:val="21"/>
-          <w:szCs w:val="21"/>
-          <w:lang w:eastAsia="de-AT" w:bidi="ar-SA"/>
-        </w:rPr>
-        <w:t>Plugin</w:t>
-      </w:r>
-      <w:proofErr w:type="spellEnd"/>
-      <w:r>
-        <w:rPr>
-          <w:rFonts w:eastAsia="Times New Roman" w:cs="Times New Roman"/>
-          <w:color w:val="333333"/>
-          <w:kern w:val="0"/>
-          <w:sz w:val="21"/>
-          <w:szCs w:val="21"/>
-          <w:lang w:eastAsia="de-AT" w:bidi="ar-SA"/>
-        </w:rPr>
-        <w:t xml:space="preserve">, </w:t>
-      </w:r>
-      <w:proofErr w:type="spellStart"/>
-      <w:r>
-        <w:rPr>
-          <w:rFonts w:eastAsia="Times New Roman" w:cs="Times New Roman"/>
-          <w:color w:val="333333"/>
-          <w:kern w:val="0"/>
-          <w:sz w:val="21"/>
-          <w:szCs w:val="21"/>
-          <w:lang w:eastAsia="de-AT" w:bidi="ar-SA"/>
-        </w:rPr>
-        <w:t>Violations</w:t>
-      </w:r>
-      <w:proofErr w:type="spellEnd"/>
-      <w:r>
-        <w:rPr>
-          <w:rFonts w:eastAsia="Times New Roman" w:cs="Times New Roman"/>
-          <w:color w:val="333333"/>
-          <w:kern w:val="0"/>
-          <w:sz w:val="21"/>
-          <w:szCs w:val="21"/>
-          <w:lang w:eastAsia="de-AT" w:bidi="ar-SA"/>
-        </w:rPr>
-        <w:t>, </w:t>
-      </w:r>
-      <w:proofErr w:type="spellStart"/>
-      <w:r>
-        <w:rPr>
-          <w:rFonts w:eastAsia="Times New Roman" w:cs="Times New Roman"/>
-          <w:color w:val="333333"/>
-          <w:kern w:val="0"/>
-          <w:sz w:val="21"/>
-          <w:szCs w:val="21"/>
-          <w:lang w:eastAsia="de-AT" w:bidi="ar-SA"/>
-        </w:rPr>
-        <w:t>Cobertura</w:t>
-      </w:r>
-      <w:proofErr w:type="spellEnd"/>
-      <w:r>
-        <w:rPr>
-          <w:rFonts w:eastAsia="Times New Roman" w:cs="Times New Roman"/>
-          <w:color w:val="333333"/>
-          <w:kern w:val="0"/>
-          <w:sz w:val="21"/>
-          <w:szCs w:val="21"/>
-          <w:lang w:eastAsia="de-AT" w:bidi="ar-SA"/>
-        </w:rPr>
-        <w:t>)</w:t>
+        <w:t>Installiere die notwendigen Plugins für Jenkins (Git Plugin, Violations, Cobertura)</w:t>
       </w:r>
     </w:p>
     <w:p>
@@ -1817,79 +1619,7 @@
           <w:szCs w:val="21"/>
           <w:lang w:eastAsia="de-AT" w:bidi="ar-SA"/>
         </w:rPr>
-        <w:t xml:space="preserve">Installiere </w:t>
-      </w:r>
-      <w:proofErr w:type="spellStart"/>
-      <w:r>
-        <w:rPr>
-          <w:rFonts w:eastAsia="Times New Roman" w:cs="Times New Roman"/>
-          <w:color w:val="333333"/>
-          <w:kern w:val="0"/>
-          <w:sz w:val="21"/>
-          <w:szCs w:val="21"/>
-          <w:lang w:eastAsia="de-AT" w:bidi="ar-SA"/>
-        </w:rPr>
-        <w:t>Nose</w:t>
-      </w:r>
-      <w:proofErr w:type="spellEnd"/>
-      <w:r>
-        <w:rPr>
-          <w:rFonts w:eastAsia="Times New Roman" w:cs="Times New Roman"/>
-          <w:color w:val="333333"/>
-          <w:kern w:val="0"/>
-          <w:sz w:val="21"/>
-          <w:szCs w:val="21"/>
-          <w:lang w:eastAsia="de-AT" w:bidi="ar-SA"/>
-        </w:rPr>
-        <w:t xml:space="preserve"> und </w:t>
-      </w:r>
-      <w:proofErr w:type="spellStart"/>
-      <w:r>
-        <w:rPr>
-          <w:rFonts w:eastAsia="Times New Roman" w:cs="Times New Roman"/>
-          <w:color w:val="333333"/>
-          <w:kern w:val="0"/>
-          <w:sz w:val="21"/>
-          <w:szCs w:val="21"/>
-          <w:lang w:eastAsia="de-AT" w:bidi="ar-SA"/>
-        </w:rPr>
-        <w:t>Pylint</w:t>
-      </w:r>
-      <w:proofErr w:type="spellEnd"/>
-      <w:r>
-        <w:rPr>
-          <w:rFonts w:eastAsia="Times New Roman" w:cs="Times New Roman"/>
-          <w:color w:val="333333"/>
-          <w:kern w:val="0"/>
-          <w:sz w:val="21"/>
-          <w:szCs w:val="21"/>
-          <w:lang w:eastAsia="de-AT" w:bidi="ar-SA"/>
-        </w:rPr>
-        <w:t xml:space="preserve"> (mithilfe von </w:t>
-      </w:r>
-      <w:proofErr w:type="spellStart"/>
-      <w:r>
-        <w:rPr>
-          <w:rFonts w:eastAsia="Times New Roman" w:cs="Times New Roman"/>
-          <w:color w:val="333333"/>
-          <w:kern w:val="0"/>
-          <w:sz w:val="21"/>
-          <w:szCs w:val="21"/>
-          <w:lang w:eastAsia="de-AT" w:bidi="ar-SA"/>
-        </w:rPr>
-        <w:t>pip</w:t>
-      </w:r>
-      <w:proofErr w:type="spellEnd"/>
-      <w:r>
-        <w:rPr>
-          <w:rFonts w:eastAsia="Times New Roman" w:cs="Times New Roman"/>
-          <w:color w:val="333333"/>
-          <w:kern w:val="0"/>
-          <w:sz w:val="21"/>
-          <w:szCs w:val="21"/>
-          <w:lang w:eastAsia="de-AT" w:bidi="ar-SA"/>
-        </w:rPr>
-        <w:t>)</w:t>
+        <w:t>Installiere Nose und Pylint (mithilfe von pip)</w:t>
       </w:r>
     </w:p>
     <w:p>
@@ -1921,31 +1651,7 @@
           <w:szCs w:val="21"/>
           <w:lang w:eastAsia="de-AT" w:bidi="ar-SA"/>
         </w:rPr>
-        <w:t xml:space="preserve">Integriere dein CSV-Projekt in Jenkins, indem du es mit </w:t>
-      </w:r>
-      <w:proofErr w:type="spellStart"/>
-      <w:r>
-        <w:rPr>
-          <w:rFonts w:eastAsia="Times New Roman" w:cs="Times New Roman"/>
-          <w:color w:val="333333"/>
-          <w:kern w:val="0"/>
-          <w:sz w:val="21"/>
-          <w:szCs w:val="21"/>
-          <w:lang w:eastAsia="de-AT" w:bidi="ar-SA"/>
-        </w:rPr>
-        <w:t>Git</w:t>
-      </w:r>
-      <w:proofErr w:type="spellEnd"/>
-      <w:r>
-        <w:rPr>
-          <w:rFonts w:eastAsia="Times New Roman" w:cs="Times New Roman"/>
-          <w:color w:val="333333"/>
-          <w:kern w:val="0"/>
-          <w:sz w:val="21"/>
-          <w:szCs w:val="21"/>
-          <w:lang w:eastAsia="de-AT" w:bidi="ar-SA"/>
-        </w:rPr>
-        <w:t xml:space="preserve"> verbindest</w:t>
+        <w:t>Integriere dein CSV-Projekt in Jenkins, indem du es mit Git verbindest</w:t>
       </w:r>
     </w:p>
     <w:p>
@@ -2009,45 +1715,8 @@
           <w:szCs w:val="21"/>
           <w:lang w:eastAsia="de-AT" w:bidi="ar-SA"/>
         </w:rPr>
-        <w:t xml:space="preserve">Konfiguriere Jenkins so, dass deine Unit Tests automatisch bei jedem </w:t>
-      </w:r>
-      <w:proofErr w:type="spellStart"/>
-      <w:r>
-        <w:rPr>
-          <w:rFonts w:eastAsia="Times New Roman" w:cs="Times New Roman"/>
-          <w:color w:val="333333"/>
-          <w:kern w:val="0"/>
-          <w:sz w:val="21"/>
-          <w:szCs w:val="21"/>
-          <w:lang w:eastAsia="de-AT" w:bidi="ar-SA"/>
-        </w:rPr>
-        <w:t>Build</w:t>
-      </w:r>
-      <w:proofErr w:type="spellEnd"/>
-      <w:r>
-        <w:rPr>
-          <w:rFonts w:eastAsia="Times New Roman" w:cs="Times New Roman"/>
-          <w:color w:val="333333"/>
-          <w:kern w:val="0"/>
-          <w:sz w:val="21"/>
-          <w:szCs w:val="21"/>
-          <w:lang w:eastAsia="de-AT" w:bidi="ar-SA"/>
-        </w:rPr>
-        <w:t xml:space="preserve"> durchgeführt werden inkl. Berichte über erfolgreiche / fehlgeschlagene Tests und </w:t>
-      </w:r>
-      <w:proofErr w:type="spellStart"/>
-      <w:r>
-        <w:rPr>
-          <w:rFonts w:eastAsia="Times New Roman" w:cs="Times New Roman"/>
-          <w:color w:val="333333"/>
-          <w:kern w:val="0"/>
-          <w:sz w:val="21"/>
-          <w:szCs w:val="21"/>
-          <w:lang w:eastAsia="de-AT" w:bidi="ar-SA"/>
-        </w:rPr>
-        <w:t>Coverage</w:t>
-      </w:r>
-      <w:proofErr w:type="spellEnd"/>
+        <w:t>Konfiguriere Jenkins so, dass deine Unit Tests automatisch bei jedem Build durchgeführt werden inkl. Berichte über erfolgreiche / fehlgeschlagene Tests und Coverage</w:t>
+      </w:r>
     </w:p>
     <w:p>
       <w:pPr>
@@ -2106,23 +1775,7 @@
       </w:pPr>
       <w:bookmarkStart w:id="10" w:name="_Toc443237515"/>
       <w:r>
-        <w:t xml:space="preserve">Installieren von </w:t>
-      </w:r>
-      <w:proofErr w:type="spellStart"/>
-      <w:r>
-        <w:t>jenkins</w:t>
-      </w:r>
-      <w:proofErr w:type="spellEnd"/>
-      <w:r>
-        <w:t xml:space="preserve"> auf einer Debian 8 (</w:t>
-      </w:r>
-      <w:proofErr w:type="spellStart"/>
-      <w:r>
-        <w:t>jessie</w:t>
-      </w:r>
-      <w:proofErr w:type="spellEnd"/>
-      <w:r>
-        <w:t>) Distribution</w:t>
+        <w:t>Installieren von jenkins auf einer Debian 8 (jessie) Distribution</w:t>
       </w:r>
       <w:bookmarkEnd w:id="10"/>
     </w:p>
@@ -2145,7 +1798,6 @@
           <w:lang w:val="en-US"/>
         </w:rPr>
       </w:pPr>
-      <w:proofErr w:type="spellStart"/>
       <w:r>
         <w:rPr>
           <w:rFonts w:ascii="Courier New" w:eastAsia="Times New Roman" w:hAnsi="Courier New" w:cs="Courier New"/>
@@ -2156,9 +1808,8 @@
           <w:highlight w:val="black"/>
           <w:lang w:val="en-US" w:eastAsia="de-AT" w:bidi="ar-SA"/>
         </w:rPr>
-        <w:t>wget</w:t>
-      </w:r>
-      <w:proofErr w:type="spellEnd"/>
+        <w:t xml:space="preserve">wget -q -O - http://pkg.jenkins-ci.org/debian/jenkins-ci.org.key | sudo apt-key add </w:t>
+      </w:r>
       <w:r>
         <w:rPr>
           <w:rFonts w:ascii="Courier New" w:eastAsia="Times New Roman" w:hAnsi="Courier New" w:cs="Courier New"/>
@@ -2169,9 +1820,31 @@
           <w:highlight w:val="black"/>
           <w:lang w:val="en-US" w:eastAsia="de-AT" w:bidi="ar-SA"/>
         </w:rPr>
-        <w:t xml:space="preserve"> -q -O - http://pkg.jenkins-ci.org/debian/jenkins-ci.org.key | </w:t>
-      </w:r>
-      <w:proofErr w:type="spellStart"/>
+        <w:t>–</w:t>
+      </w:r>
+    </w:p>
+    <w:p>
+      <w:pPr>
+        <w:pStyle w:val="Textkrper"/>
+      </w:pPr>
+      <w:r>
+        <w:t>Neues repository zur sources.list hinzu</w:t>
+      </w:r>
+      <w:r>
+        <w:t>fügen oder neues list-File für jenkins erstellen</w:t>
+      </w:r>
+    </w:p>
+    <w:p>
+      <w:pPr>
+        <w:pStyle w:val="Textkrper"/>
+        <w:numPr>
+          <w:ilvl w:val="0"/>
+          <w:numId w:val="4"/>
+        </w:numPr>
+        <w:rPr>
+          <w:lang w:val="en-US"/>
+        </w:rPr>
+      </w:pPr>
       <w:r>
         <w:rPr>
           <w:rFonts w:ascii="Courier New" w:eastAsia="Times New Roman" w:hAnsi="Courier New" w:cs="Courier New"/>
@@ -2182,9 +1855,20 @@
           <w:highlight w:val="black"/>
           <w:lang w:val="en-US" w:eastAsia="de-AT" w:bidi="ar-SA"/>
         </w:rPr>
-        <w:t>sudo</w:t>
-      </w:r>
-      <w:proofErr w:type="spellEnd"/>
+        <w:t>sudo vim /etc/apt/sources.list.d/</w:t>
+      </w:r>
+      <w:r>
+        <w:rPr>
+          <w:rFonts w:ascii="Courier New" w:eastAsia="Times New Roman" w:hAnsi="Courier New" w:cs="Courier New"/>
+          <w:color w:val="BFBFBF" w:themeColor="background1" w:themeShade="BF"/>
+          <w:kern w:val="0"/>
+          <w:sz w:val="22"/>
+          <w:szCs w:val="22"/>
+          <w:highlight w:val="black"/>
+          <w:lang w:val="en-US" w:eastAsia="de-AT" w:bidi="ar-SA"/>
+        </w:rPr>
+        <w:t>jenkins</w:t>
+      </w:r>
       <w:r>
         <w:rPr>
           <w:rFonts w:ascii="Courier New" w:eastAsia="Times New Roman" w:hAnsi="Courier New" w:cs="Courier New"/>
@@ -2195,8 +1879,31 @@
           <w:highlight w:val="black"/>
           <w:lang w:val="en-US" w:eastAsia="de-AT" w:bidi="ar-SA"/>
         </w:rPr>
-        <w:t xml:space="preserve"> apt-key add </w:t>
-      </w:r>
+        <w:t>.list</w:t>
+      </w:r>
+    </w:p>
+    <w:p>
+      <w:pPr>
+        <w:pStyle w:val="Textkrper"/>
+        <w:rPr>
+          <w:lang w:val="en-US"/>
+        </w:rPr>
+      </w:pPr>
+      <w:r>
+        <w:t>Folgendes hinzufügen</w:t>
+      </w:r>
+    </w:p>
+    <w:p>
+      <w:pPr>
+        <w:pStyle w:val="Textkrper"/>
+        <w:numPr>
+          <w:ilvl w:val="0"/>
+          <w:numId w:val="4"/>
+        </w:numPr>
+        <w:rPr>
+          <w:lang w:val="en-US"/>
+        </w:rPr>
+      </w:pPr>
       <w:r>
         <w:rPr>
           <w:rFonts w:ascii="Courier New" w:eastAsia="Times New Roman" w:hAnsi="Courier New" w:cs="Courier New"/>
@@ -2207,44 +1914,15 @@
           <w:highlight w:val="black"/>
           <w:lang w:val="en-US" w:eastAsia="de-AT" w:bidi="ar-SA"/>
         </w:rPr>
-        <w:t>–</w:t>
-      </w:r>
-    </w:p>
-    <w:p>
-      <w:pPr>
-        <w:pStyle w:val="Textkrper"/>
-      </w:pPr>
-      <w:r>
-        <w:t xml:space="preserve">Neues </w:t>
-      </w:r>
-      <w:proofErr w:type="spellStart"/>
-      <w:r>
-        <w:t>repository</w:t>
-      </w:r>
-      <w:proofErr w:type="spellEnd"/>
-      <w:r>
-        <w:t xml:space="preserve"> zur </w:t>
-      </w:r>
-      <w:proofErr w:type="spellStart"/>
-      <w:proofErr w:type="gramStart"/>
-      <w:r>
-        <w:t>sources.list</w:t>
-      </w:r>
-      <w:proofErr w:type="spellEnd"/>
-      <w:proofErr w:type="gramEnd"/>
-      <w:r>
-        <w:t xml:space="preserve"> hinzu</w:t>
-      </w:r>
-      <w:r>
-        <w:t xml:space="preserve">fügen oder neues list-File für </w:t>
-      </w:r>
-      <w:proofErr w:type="spellStart"/>
-      <w:r>
-        <w:t>jenkins</w:t>
-      </w:r>
-      <w:proofErr w:type="spellEnd"/>
-      <w:r>
-        <w:t xml:space="preserve"> erstellen</w:t>
+        <w:t>deb http://pkg.jenkins-ci.org/debian binary/</w:t>
+      </w:r>
+    </w:p>
+    <w:p>
+      <w:pPr>
+        <w:pStyle w:val="Textkrper"/>
+      </w:pPr>
+      <w:r>
+        <w:t>Local Package index updaten</w:t>
       </w:r>
     </w:p>
     <w:p>
@@ -2258,7 +1936,44 @@
           <w:lang w:val="en-US"/>
         </w:rPr>
       </w:pPr>
-      <w:proofErr w:type="spellStart"/>
+      <w:r>
+        <w:rPr>
+          <w:rFonts w:ascii="Courier New" w:eastAsia="Times New Roman" w:hAnsi="Courier New" w:cs="Courier New"/>
+          <w:color w:val="C0C0C0"/>
+          <w:kern w:val="0"/>
+          <w:sz w:val="22"/>
+          <w:szCs w:val="22"/>
+          <w:highlight w:val="black"/>
+          <w:lang w:eastAsia="de-AT" w:bidi="ar-SA"/>
+        </w:rPr>
+        <w:t>sudo apt-get update</w:t>
+      </w:r>
+    </w:p>
+    <w:p>
+      <w:pPr>
+        <w:pStyle w:val="Textkrper"/>
+        <w:rPr>
+          <w:lang w:val="en-US"/>
+        </w:rPr>
+      </w:pPr>
+      <w:r>
+        <w:rPr>
+          <w:lang w:val="en-US"/>
+        </w:rPr>
+        <w:t>Jenkins (und dessen Dependencies) installieren</w:t>
+      </w:r>
+    </w:p>
+    <w:p>
+      <w:pPr>
+        <w:pStyle w:val="Textkrper"/>
+        <w:numPr>
+          <w:ilvl w:val="0"/>
+          <w:numId w:val="8"/>
+        </w:numPr>
+        <w:rPr>
+          <w:lang w:val="en-US"/>
+        </w:rPr>
+      </w:pPr>
       <w:r>
         <w:rPr>
           <w:rFonts w:ascii="Courier New" w:eastAsia="Times New Roman" w:hAnsi="Courier New" w:cs="Courier New"/>
@@ -2269,9 +1984,8 @@
           <w:highlight w:val="black"/>
           <w:lang w:val="en-US" w:eastAsia="de-AT" w:bidi="ar-SA"/>
         </w:rPr>
-        <w:t>sudo</w:t>
-      </w:r>
-      <w:proofErr w:type="spellEnd"/>
+        <w:t xml:space="preserve">sudo apt-get -f install </w:t>
+      </w:r>
       <w:r>
         <w:rPr>
           <w:rFonts w:ascii="Courier New" w:eastAsia="Times New Roman" w:hAnsi="Courier New" w:cs="Courier New"/>
@@ -2282,96 +1996,18 @@
           <w:highlight w:val="black"/>
           <w:lang w:val="en-US" w:eastAsia="de-AT" w:bidi="ar-SA"/>
         </w:rPr>
-        <w:t xml:space="preserve"> vim /</w:t>
-      </w:r>
-      <w:proofErr w:type="spellStart"/>
-      <w:r>
-        <w:rPr>
-          <w:rFonts w:ascii="Courier New" w:eastAsia="Times New Roman" w:hAnsi="Courier New" w:cs="Courier New"/>
-          <w:color w:val="C0C0C0"/>
-          <w:kern w:val="0"/>
-          <w:sz w:val="22"/>
-          <w:szCs w:val="22"/>
-          <w:highlight w:val="black"/>
-          <w:lang w:val="en-US" w:eastAsia="de-AT" w:bidi="ar-SA"/>
-        </w:rPr>
-        <w:t>etc</w:t>
-      </w:r>
-      <w:proofErr w:type="spellEnd"/>
-      <w:r>
-        <w:rPr>
-          <w:rFonts w:ascii="Courier New" w:eastAsia="Times New Roman" w:hAnsi="Courier New" w:cs="Courier New"/>
-          <w:color w:val="C0C0C0"/>
-          <w:kern w:val="0"/>
-          <w:sz w:val="22"/>
-          <w:szCs w:val="22"/>
-          <w:highlight w:val="black"/>
-          <w:lang w:val="en-US" w:eastAsia="de-AT" w:bidi="ar-SA"/>
-        </w:rPr>
-        <w:t>/apt/</w:t>
-      </w:r>
-      <w:proofErr w:type="spellStart"/>
-      <w:r>
-        <w:rPr>
-          <w:rFonts w:ascii="Courier New" w:eastAsia="Times New Roman" w:hAnsi="Courier New" w:cs="Courier New"/>
-          <w:color w:val="C0C0C0"/>
-          <w:kern w:val="0"/>
-          <w:sz w:val="22"/>
-          <w:szCs w:val="22"/>
-          <w:highlight w:val="black"/>
-          <w:lang w:val="en-US" w:eastAsia="de-AT" w:bidi="ar-SA"/>
-        </w:rPr>
-        <w:t>sources.list.d</w:t>
-      </w:r>
-      <w:proofErr w:type="spellEnd"/>
-      <w:r>
-        <w:rPr>
-          <w:rFonts w:ascii="Courier New" w:eastAsia="Times New Roman" w:hAnsi="Courier New" w:cs="Courier New"/>
-          <w:color w:val="C0C0C0"/>
-          <w:kern w:val="0"/>
-          <w:sz w:val="22"/>
-          <w:szCs w:val="22"/>
-          <w:highlight w:val="black"/>
-          <w:lang w:val="en-US" w:eastAsia="de-AT" w:bidi="ar-SA"/>
-        </w:rPr>
-        <w:t>/</w:t>
-      </w:r>
-      <w:proofErr w:type="spellStart"/>
-      <w:r>
-        <w:rPr>
-          <w:rFonts w:ascii="Courier New" w:eastAsia="Times New Roman" w:hAnsi="Courier New" w:cs="Courier New"/>
-          <w:color w:val="BFBFBF" w:themeColor="background1" w:themeShade="BF"/>
-          <w:kern w:val="0"/>
-          <w:sz w:val="22"/>
-          <w:szCs w:val="22"/>
-          <w:highlight w:val="black"/>
-          <w:lang w:val="en-US" w:eastAsia="de-AT" w:bidi="ar-SA"/>
-        </w:rPr>
-        <w:t>jenkins</w:t>
-      </w:r>
-      <w:r>
-        <w:rPr>
-          <w:rFonts w:ascii="Courier New" w:eastAsia="Times New Roman" w:hAnsi="Courier New" w:cs="Courier New"/>
-          <w:color w:val="C0C0C0"/>
-          <w:kern w:val="0"/>
-          <w:sz w:val="22"/>
-          <w:szCs w:val="22"/>
-          <w:highlight w:val="black"/>
-          <w:lang w:val="en-US" w:eastAsia="de-AT" w:bidi="ar-SA"/>
-        </w:rPr>
-        <w:t>.list</w:t>
-      </w:r>
-      <w:proofErr w:type="spellEnd"/>
-    </w:p>
-    <w:p>
-      <w:pPr>
-        <w:pStyle w:val="Textkrper"/>
-        <w:rPr>
-          <w:lang w:val="en-US"/>
-        </w:rPr>
-      </w:pPr>
-      <w:r>
-        <w:t>Folgendes hinzufügen</w:t>
+        <w:t>Jenkins</w:t>
+      </w:r>
+    </w:p>
+    <w:p>
+      <w:pPr>
+        <w:pStyle w:val="Textkrper"/>
+      </w:pPr>
+      <w:r>
+        <w:t>Jenkins starten, falls noch nicht</w:t>
+      </w:r>
+      <w:r>
+        <w:t xml:space="preserve"> gestartet wurde</w:t>
       </w:r>
     </w:p>
     <w:p>
@@ -2379,58 +2015,9 @@
         <w:pStyle w:val="Textkrper"/>
         <w:numPr>
           <w:ilvl w:val="0"/>
-          <w:numId w:val="4"/>
+          <w:numId w:val="8"/>
         </w:numPr>
-        <w:rPr>
-          <w:lang w:val="en-US"/>
-        </w:rPr>
-      </w:pPr>
-      <w:r>
-        <w:rPr>
-          <w:rFonts w:ascii="Courier New" w:eastAsia="Times New Roman" w:hAnsi="Courier New" w:cs="Courier New"/>
-          <w:color w:val="C0C0C0"/>
-          <w:kern w:val="0"/>
-          <w:sz w:val="22"/>
-          <w:szCs w:val="22"/>
-          <w:highlight w:val="black"/>
-          <w:lang w:val="en-US" w:eastAsia="de-AT" w:bidi="ar-SA"/>
-        </w:rPr>
-        <w:t>deb http://pkg.jenkins-ci.org/debian binary/</w:t>
-      </w:r>
-    </w:p>
-    <w:p>
-      <w:pPr>
-        <w:pStyle w:val="Textkrper"/>
-      </w:pPr>
-      <w:proofErr w:type="spellStart"/>
-      <w:r>
-        <w:t>Local</w:t>
-      </w:r>
-      <w:proofErr w:type="spellEnd"/>
-      <w:r>
-        <w:t xml:space="preserve"> Package </w:t>
-      </w:r>
-      <w:proofErr w:type="spellStart"/>
-      <w:r>
-        <w:t>index</w:t>
-      </w:r>
-      <w:proofErr w:type="spellEnd"/>
-      <w:r>
-        <w:t xml:space="preserve"> updaten</w:t>
-      </w:r>
-    </w:p>
-    <w:p>
-      <w:pPr>
-        <w:pStyle w:val="Textkrper"/>
-        <w:numPr>
-          <w:ilvl w:val="0"/>
-          <w:numId w:val="4"/>
-        </w:numPr>
-        <w:rPr>
-          <w:lang w:val="en-US"/>
-        </w:rPr>
-      </w:pPr>
-      <w:proofErr w:type="spellStart"/>
+      </w:pPr>
       <w:r>
         <w:rPr>
           <w:rFonts w:ascii="Courier New" w:eastAsia="Times New Roman" w:hAnsi="Courier New" w:cs="Courier New"/>
@@ -2441,281 +2028,20 @@
           <w:highlight w:val="black"/>
           <w:lang w:eastAsia="de-AT" w:bidi="ar-SA"/>
         </w:rPr>
-        <w:t>sudo</w:t>
-      </w:r>
-      <w:proofErr w:type="spellEnd"/>
-      <w:r>
-        <w:rPr>
-          <w:rFonts w:ascii="Courier New" w:eastAsia="Times New Roman" w:hAnsi="Courier New" w:cs="Courier New"/>
-          <w:color w:val="C0C0C0"/>
-          <w:kern w:val="0"/>
-          <w:sz w:val="22"/>
-          <w:szCs w:val="22"/>
-          <w:highlight w:val="black"/>
-          <w:lang w:eastAsia="de-AT" w:bidi="ar-SA"/>
-        </w:rPr>
-        <w:t xml:space="preserve"> </w:t>
-      </w:r>
-      <w:proofErr w:type="spellStart"/>
-      <w:r>
-        <w:rPr>
-          <w:rFonts w:ascii="Courier New" w:eastAsia="Times New Roman" w:hAnsi="Courier New" w:cs="Courier New"/>
-          <w:color w:val="C0C0C0"/>
-          <w:kern w:val="0"/>
-          <w:sz w:val="22"/>
-          <w:szCs w:val="22"/>
-          <w:highlight w:val="black"/>
-          <w:lang w:eastAsia="de-AT" w:bidi="ar-SA"/>
-        </w:rPr>
-        <w:t>apt-get</w:t>
-      </w:r>
-      <w:proofErr w:type="spellEnd"/>
-      <w:r>
-        <w:rPr>
-          <w:rFonts w:ascii="Courier New" w:eastAsia="Times New Roman" w:hAnsi="Courier New" w:cs="Courier New"/>
-          <w:color w:val="C0C0C0"/>
-          <w:kern w:val="0"/>
-          <w:sz w:val="22"/>
-          <w:szCs w:val="22"/>
-          <w:highlight w:val="black"/>
-          <w:lang w:eastAsia="de-AT" w:bidi="ar-SA"/>
-        </w:rPr>
-        <w:t xml:space="preserve"> update</w:t>
-      </w:r>
-    </w:p>
-    <w:p>
-      <w:pPr>
-        <w:pStyle w:val="Textkrper"/>
-        <w:rPr>
-          <w:lang w:val="en-US"/>
-        </w:rPr>
-      </w:pPr>
-      <w:r>
-        <w:rPr>
-          <w:lang w:val="en-US"/>
-        </w:rPr>
-        <w:t xml:space="preserve">Jenkins (und </w:t>
-      </w:r>
-      <w:proofErr w:type="spellStart"/>
-      <w:r>
-        <w:rPr>
-          <w:lang w:val="en-US"/>
-        </w:rPr>
-        <w:t>dessen</w:t>
-      </w:r>
-      <w:proofErr w:type="spellEnd"/>
-      <w:r>
-        <w:rPr>
-          <w:lang w:val="en-US"/>
-        </w:rPr>
-        <w:t xml:space="preserve"> Dependencies) </w:t>
-      </w:r>
-      <w:proofErr w:type="spellStart"/>
-      <w:r>
-        <w:rPr>
-          <w:lang w:val="en-US"/>
-        </w:rPr>
-        <w:t>installieren</w:t>
-      </w:r>
-      <w:proofErr w:type="spellEnd"/>
-    </w:p>
-    <w:p>
-      <w:pPr>
-        <w:pStyle w:val="Textkrper"/>
-        <w:numPr>
-          <w:ilvl w:val="0"/>
-          <w:numId w:val="8"/>
-        </w:numPr>
-        <w:rPr>
-          <w:lang w:val="en-US"/>
-        </w:rPr>
-      </w:pPr>
-      <w:proofErr w:type="spellStart"/>
-      <w:r>
-        <w:rPr>
-          <w:rFonts w:ascii="Courier New" w:eastAsia="Times New Roman" w:hAnsi="Courier New" w:cs="Courier New"/>
-          <w:color w:val="C0C0C0"/>
-          <w:kern w:val="0"/>
-          <w:sz w:val="22"/>
-          <w:szCs w:val="22"/>
-          <w:highlight w:val="black"/>
-          <w:lang w:val="en-US" w:eastAsia="de-AT" w:bidi="ar-SA"/>
-        </w:rPr>
-        <w:t>sudo</w:t>
-      </w:r>
-      <w:proofErr w:type="spellEnd"/>
-      <w:r>
-        <w:rPr>
-          <w:rFonts w:ascii="Courier New" w:eastAsia="Times New Roman" w:hAnsi="Courier New" w:cs="Courier New"/>
-          <w:color w:val="C0C0C0"/>
-          <w:kern w:val="0"/>
-          <w:sz w:val="22"/>
-          <w:szCs w:val="22"/>
-          <w:highlight w:val="black"/>
-          <w:lang w:val="en-US" w:eastAsia="de-AT" w:bidi="ar-SA"/>
-        </w:rPr>
-        <w:t xml:space="preserve"> apt-get -f install </w:t>
-      </w:r>
-      <w:r>
-        <w:rPr>
-          <w:rFonts w:ascii="Courier New" w:eastAsia="Times New Roman" w:hAnsi="Courier New" w:cs="Courier New"/>
-          <w:color w:val="C0C0C0"/>
-          <w:kern w:val="0"/>
-          <w:sz w:val="22"/>
-          <w:szCs w:val="22"/>
-          <w:highlight w:val="black"/>
-          <w:lang w:val="en-US" w:eastAsia="de-AT" w:bidi="ar-SA"/>
-        </w:rPr>
-        <w:t>Jenkins</w:t>
-      </w:r>
-    </w:p>
-    <w:p>
-      <w:pPr>
-        <w:pStyle w:val="Textkrper"/>
-      </w:pPr>
-      <w:r>
-        <w:t>Jenkins starten, falls noch nicht</w:t>
-      </w:r>
-      <w:r>
-        <w:t xml:space="preserve"> gestartet wurde</w:t>
-      </w:r>
-    </w:p>
-    <w:p>
-      <w:pPr>
-        <w:pStyle w:val="Textkrper"/>
-        <w:numPr>
-          <w:ilvl w:val="0"/>
-          <w:numId w:val="8"/>
-        </w:numPr>
-      </w:pPr>
-      <w:proofErr w:type="spellStart"/>
-      <w:r>
-        <w:rPr>
-          <w:rFonts w:ascii="Courier New" w:eastAsia="Times New Roman" w:hAnsi="Courier New" w:cs="Courier New"/>
-          <w:color w:val="C0C0C0"/>
-          <w:kern w:val="0"/>
-          <w:sz w:val="22"/>
-          <w:szCs w:val="22"/>
-          <w:highlight w:val="black"/>
-          <w:lang w:eastAsia="de-AT" w:bidi="ar-SA"/>
-        </w:rPr>
-        <w:t>sudo</w:t>
-      </w:r>
-      <w:proofErr w:type="spellEnd"/>
-      <w:r>
-        <w:rPr>
-          <w:rFonts w:ascii="Courier New" w:eastAsia="Times New Roman" w:hAnsi="Courier New" w:cs="Courier New"/>
-          <w:color w:val="C0C0C0"/>
-          <w:kern w:val="0"/>
-          <w:sz w:val="22"/>
-          <w:szCs w:val="22"/>
-          <w:highlight w:val="black"/>
-          <w:lang w:eastAsia="de-AT" w:bidi="ar-SA"/>
-        </w:rPr>
-        <w:t xml:space="preserve"> </w:t>
-      </w:r>
-      <w:proofErr w:type="spellStart"/>
-      <w:r>
-        <w:rPr>
-          <w:rFonts w:ascii="Courier New" w:eastAsia="Times New Roman" w:hAnsi="Courier New" w:cs="Courier New"/>
-          <w:color w:val="C0C0C0"/>
-          <w:kern w:val="0"/>
-          <w:sz w:val="22"/>
-          <w:szCs w:val="22"/>
-          <w:highlight w:val="black"/>
-          <w:lang w:eastAsia="de-AT" w:bidi="ar-SA"/>
-        </w:rPr>
-        <w:t>service</w:t>
-      </w:r>
-      <w:proofErr w:type="spellEnd"/>
-      <w:r>
-        <w:rPr>
-          <w:rFonts w:ascii="Courier New" w:eastAsia="Times New Roman" w:hAnsi="Courier New" w:cs="Courier New"/>
-          <w:color w:val="C0C0C0"/>
-          <w:kern w:val="0"/>
-          <w:sz w:val="22"/>
-          <w:szCs w:val="22"/>
-          <w:highlight w:val="black"/>
-          <w:lang w:eastAsia="de-AT" w:bidi="ar-SA"/>
-        </w:rPr>
-        <w:t xml:space="preserve"> </w:t>
-      </w:r>
-      <w:proofErr w:type="spellStart"/>
-      <w:r>
-        <w:rPr>
-          <w:rFonts w:ascii="Courier New" w:eastAsia="Times New Roman" w:hAnsi="Courier New" w:cs="Courier New"/>
-          <w:color w:val="C0C0C0"/>
-          <w:kern w:val="0"/>
-          <w:sz w:val="22"/>
-          <w:szCs w:val="22"/>
-          <w:highlight w:val="black"/>
-          <w:lang w:eastAsia="de-AT" w:bidi="ar-SA"/>
-        </w:rPr>
-        <w:t>jenkins</w:t>
-      </w:r>
-      <w:proofErr w:type="spellEnd"/>
-      <w:r>
-        <w:rPr>
-          <w:rFonts w:ascii="Courier New" w:eastAsia="Times New Roman" w:hAnsi="Courier New" w:cs="Courier New"/>
-          <w:color w:val="C0C0C0"/>
-          <w:kern w:val="0"/>
-          <w:sz w:val="22"/>
-          <w:szCs w:val="22"/>
-          <w:highlight w:val="black"/>
-          <w:lang w:eastAsia="de-AT" w:bidi="ar-SA"/>
-        </w:rPr>
-        <w:t xml:space="preserve"> </w:t>
-      </w:r>
-      <w:proofErr w:type="spellStart"/>
-      <w:r>
-        <w:rPr>
-          <w:rFonts w:ascii="Courier New" w:eastAsia="Times New Roman" w:hAnsi="Courier New" w:cs="Courier New"/>
-          <w:color w:val="C0C0C0"/>
-          <w:kern w:val="0"/>
-          <w:sz w:val="22"/>
-          <w:szCs w:val="22"/>
-          <w:highlight w:val="black"/>
-          <w:lang w:eastAsia="de-AT" w:bidi="ar-SA"/>
-        </w:rPr>
-        <w:t>start</w:t>
-      </w:r>
-      <w:proofErr w:type="spellEnd"/>
-    </w:p>
-    <w:p>
-      <w:pPr>
-        <w:pStyle w:val="Textkrper"/>
-      </w:pPr>
-    </w:p>
-    <w:p>
-      <w:pPr>
-        <w:pStyle w:val="Textkrper"/>
-      </w:pPr>
-      <w:r>
-        <w:t xml:space="preserve">Das </w:t>
-      </w:r>
-      <w:proofErr w:type="spellStart"/>
-      <w:r>
-        <w:t>admin</w:t>
-      </w:r>
-      <w:proofErr w:type="spellEnd"/>
-      <w:r>
-        <w:t xml:space="preserve"> Interface von </w:t>
-      </w:r>
-      <w:proofErr w:type="spellStart"/>
-      <w:r>
-        <w:t>jenkins</w:t>
-      </w:r>
-      <w:proofErr w:type="spellEnd"/>
-      <w:r>
-        <w:t xml:space="preserve"> läuft nun auf </w:t>
-      </w:r>
-      <w:proofErr w:type="spellStart"/>
-      <w:r>
-        <w:t>port</w:t>
-      </w:r>
-      <w:proofErr w:type="spellEnd"/>
-      <w:r>
-        <w:t xml:space="preserve"> 8080 (je nach manueller Konfiguration unterschiedlich)</w:t>
+        <w:t>sudo service jenkins start</w:t>
+      </w:r>
+    </w:p>
+    <w:p>
+      <w:pPr>
+        <w:pStyle w:val="Textkrper"/>
+      </w:pPr>
+    </w:p>
+    <w:p>
+      <w:pPr>
+        <w:pStyle w:val="Textkrper"/>
+      </w:pPr>
+      <w:r>
+        <w:t>Das admin Interface von jenkins läuft nun auf port 8080 (je nach manueller Konfiguration unterschiedlich)</w:t>
       </w:r>
     </w:p>
     <w:p>
@@ -2734,14 +2060,9 @@
       <w:bookmarkStart w:id="11" w:name="_Toc443237516"/>
       <w:r>
         <w:lastRenderedPageBreak/>
-        <w:t xml:space="preserve">Installieren von </w:t>
-      </w:r>
-      <w:proofErr w:type="spellStart"/>
-      <w:r>
-        <w:t>Plugins</w:t>
+        <w:t>Installieren von Plugins</w:t>
       </w:r>
       <w:bookmarkEnd w:id="11"/>
-      <w:proofErr w:type="spellEnd"/>
     </w:p>
     <w:p>
       <w:pPr>
@@ -2811,21 +2132,7 @@
         <w:rPr>
           <w:i/>
         </w:rPr>
-        <w:t>„</w:t>
-      </w:r>
-      <w:proofErr w:type="spellStart"/>
-      <w:r>
-        <w:rPr>
-          <w:i/>
-        </w:rPr>
-        <w:t>Plugins</w:t>
-      </w:r>
-      <w:proofErr w:type="spellEnd"/>
-      <w:r>
-        <w:rPr>
-          <w:i/>
-        </w:rPr>
-        <w:t xml:space="preserve"> verwalten“</w:t>
+        <w:t>„Plugins verwalten“</w:t>
       </w:r>
     </w:p>
     <w:p>
@@ -3051,19 +2358,9 @@
         <w:spacing w:after="0"/>
         <w:ind w:left="1434" w:hanging="357"/>
       </w:pPr>
-      <w:proofErr w:type="spellStart"/>
-      <w:r>
-        <w:t>Git</w:t>
-      </w:r>
-      <w:proofErr w:type="spellEnd"/>
-      <w:r>
-        <w:t xml:space="preserve"> </w:t>
-      </w:r>
-      <w:proofErr w:type="spellStart"/>
-      <w:r>
-        <w:t>Plugin</w:t>
-      </w:r>
-      <w:proofErr w:type="spellEnd"/>
+      <w:r>
+        <w:t>Git Plugin</w:t>
+      </w:r>
     </w:p>
     <w:p>
       <w:pPr>
@@ -3075,11 +2372,9 @@
         <w:spacing w:after="0"/>
         <w:ind w:left="1434" w:hanging="357"/>
       </w:pPr>
-      <w:proofErr w:type="spellStart"/>
       <w:r>
         <w:t>Violations</w:t>
       </w:r>
-      <w:proofErr w:type="spellEnd"/>
     </w:p>
     <w:p>
       <w:pPr>
@@ -3089,11 +2384,9 @@
           <w:numId w:val="5"/>
         </w:numPr>
       </w:pPr>
-      <w:proofErr w:type="spellStart"/>
       <w:r>
         <w:t>Cobertura</w:t>
       </w:r>
-      <w:proofErr w:type="spellEnd"/>
     </w:p>
     <w:p>
       <w:pPr>
@@ -3110,15 +2403,7 @@
       </w:pPr>
       <w:r>
         <w:lastRenderedPageBreak/>
-        <w:t xml:space="preserve">Integrieren eines </w:t>
-      </w:r>
-      <w:proofErr w:type="spellStart"/>
-      <w:r>
-        <w:t>Github</w:t>
-      </w:r>
-      <w:proofErr w:type="spellEnd"/>
-      <w:r>
-        <w:t xml:space="preserve"> Projektes</w:t>
+        <w:t>Integrieren eines Github Projektes</w:t>
       </w:r>
     </w:p>
     <w:p>
@@ -3223,39 +2508,21 @@
       <w:r>
         <w:t xml:space="preserve">, </w:t>
       </w:r>
-      <w:proofErr w:type="spellStart"/>
       <w:r>
         <w:rPr>
           <w:i/>
         </w:rPr>
         <w:t>git</w:t>
       </w:r>
-      <w:proofErr w:type="spellEnd"/>
       <w:r>
         <w:t xml:space="preserve"> aus sofern man im vorherigen Schritt das entsprechende </w:t>
       </w:r>
-      <w:proofErr w:type="spellStart"/>
       <w:r>
         <w:rPr>
           <w:i/>
         </w:rPr>
-        <w:t>Git</w:t>
-      </w:r>
-      <w:proofErr w:type="spellEnd"/>
-      <w:r>
-        <w:rPr>
-          <w:i/>
-        </w:rPr>
-        <w:t xml:space="preserve"> </w:t>
-      </w:r>
-      <w:proofErr w:type="spellStart"/>
-      <w:r>
-        <w:rPr>
-          <w:i/>
-        </w:rPr>
-        <w:t>Plugin</w:t>
-      </w:r>
-      <w:proofErr w:type="spellEnd"/>
+        <w:t>Git Plugin</w:t>
+      </w:r>
       <w:r>
         <w:t xml:space="preserve"> installiert hat.</w:t>
       </w:r>
@@ -3320,70 +2587,16 @@
         </w:drawing>
       </w:r>
       <w:r>
-        <w:t xml:space="preserve">Nun kann man die URL des </w:t>
-      </w:r>
-      <w:proofErr w:type="spellStart"/>
-      <w:r>
-        <w:t>Repositories</w:t>
-      </w:r>
-      <w:proofErr w:type="spellEnd"/>
-      <w:r>
-        <w:t xml:space="preserve"> im entsprechenden Feld angeben und unter </w:t>
-      </w:r>
-      <w:proofErr w:type="spellStart"/>
+        <w:t xml:space="preserve">Nun kann man die URL des Repositories im entsprechenden Feld angeben und unter </w:t>
+      </w:r>
       <w:r>
         <w:rPr>
           <w:i/>
         </w:rPr>
-        <w:t>Branches</w:t>
-      </w:r>
-      <w:proofErr w:type="spellEnd"/>
-      <w:r>
-        <w:rPr>
-          <w:i/>
-        </w:rPr>
-        <w:t xml:space="preserve"> </w:t>
-      </w:r>
-      <w:proofErr w:type="spellStart"/>
-      <w:r>
-        <w:rPr>
-          <w:i/>
-        </w:rPr>
-        <w:t>to</w:t>
-      </w:r>
-      <w:proofErr w:type="spellEnd"/>
-      <w:r>
-        <w:rPr>
-          <w:i/>
-        </w:rPr>
-        <w:t xml:space="preserve"> </w:t>
-      </w:r>
-      <w:proofErr w:type="spellStart"/>
-      <w:r>
-        <w:rPr>
-          <w:i/>
-        </w:rPr>
-        <w:t>build</w:t>
-      </w:r>
-      <w:proofErr w:type="spellEnd"/>
-      <w:r>
-        <w:t xml:space="preserve">, den </w:t>
-      </w:r>
-      <w:proofErr w:type="spellStart"/>
-      <w:r>
-        <w:t>Branch</w:t>
-      </w:r>
-      <w:proofErr w:type="spellEnd"/>
-      <w:r>
-        <w:t xml:space="preserve"> angeben, der </w:t>
-      </w:r>
-      <w:proofErr w:type="spellStart"/>
-      <w:r>
-        <w:t>gebuildet</w:t>
-      </w:r>
-      <w:proofErr w:type="spellEnd"/>
-      <w:r>
-        <w:t xml:space="preserve"> werden soll.</w:t>
+        <w:t>Branches to build</w:t>
+      </w:r>
+      <w:r>
+        <w:t>, den Branch angeben, der gebuildet werden soll.</w:t>
       </w:r>
       <w:r>
         <w:br w:type="textWrapping" w:clear="all"/>
@@ -3406,21 +2619,7 @@
           <w:lang w:val="de-DE"/>
         </w:rPr>
         <w:lastRenderedPageBreak/>
-        <w:t xml:space="preserve">Unter </w:t>
-      </w:r>
-      <w:proofErr w:type="spellStart"/>
-      <w:r>
-        <w:rPr>
-          <w:lang w:val="de-DE"/>
-        </w:rPr>
-        <w:t>credentials</w:t>
-      </w:r>
-      <w:proofErr w:type="spellEnd"/>
-      <w:r>
-        <w:rPr>
-          <w:lang w:val="de-DE"/>
-        </w:rPr>
-        <w:t xml:space="preserve">, kann man nun seinen Account auswählen, dazu muss dieser jedoch erst hinzugefügt werden. Dies passiert mit dem Button </w:t>
+        <w:t xml:space="preserve">Unter credentials, kann man nun seinen Account auswählen, dazu muss dieser jedoch erst hinzugefügt werden. Dies passiert mit dem Button </w:t>
       </w:r>
       <w:r>
         <w:rPr>
@@ -3433,21 +2632,7 @@
         <w:rPr>
           <w:lang w:val="de-DE"/>
         </w:rPr>
-        <w:t xml:space="preserve">. Im nachfolgenden Fenster kann man nun seine </w:t>
-      </w:r>
-      <w:proofErr w:type="spellStart"/>
-      <w:r>
-        <w:rPr>
-          <w:lang w:val="de-DE"/>
-        </w:rPr>
-        <w:t>Git</w:t>
-      </w:r>
-      <w:proofErr w:type="spellEnd"/>
-      <w:r>
-        <w:rPr>
-          <w:lang w:val="de-DE"/>
-        </w:rPr>
-        <w:t>-Daten eingeben, hierbei hat man viele verschiedene Möglichkeiten, unter anderen z.B. SSH-Keys oder Benutzername und Passwort.</w:t>
+        <w:t>. Im nachfolgenden Fenster kann man nun seine Git-Daten eingeben, hierbei hat man viele verschiedene Möglichkeiten, unter anderen z.B. SSH-Keys oder Benutzername und Passwort.</w:t>
       </w:r>
     </w:p>
     <w:p>
@@ -3504,6 +2689,36 @@
       <w:pPr>
         <w:widowControl/>
         <w:suppressAutoHyphens w:val="0"/>
+        <w:rPr>
+          <w:lang w:val="de-DE"/>
+        </w:rPr>
+      </w:pPr>
+      <w:r>
+        <w:rPr>
+          <w:lang w:val="de-DE"/>
+        </w:rPr>
+        <w:br w:type="page"/>
+      </w:r>
+    </w:p>
+    <w:p>
+      <w:pPr>
+        <w:pStyle w:val="berschrift2"/>
+        <w:rPr>
+          <w:lang w:val="de-DE"/>
+        </w:rPr>
+      </w:pPr>
+      <w:r>
+        <w:rPr>
+          <w:lang w:val="de-DE"/>
+        </w:rPr>
+        <w:lastRenderedPageBreak/>
+        <w:t>Automatisches Testen</w:t>
+      </w:r>
+    </w:p>
+    <w:p>
+      <w:pPr>
+        <w:widowControl/>
+        <w:suppressAutoHyphens w:val="0"/>
         <w:spacing w:after="120"/>
         <w:rPr>
           <w:lang w:val="de-DE"/>
@@ -3515,57 +2730,25 @@
         </w:rPr>
         <w:t xml:space="preserve">Bei </w:t>
       </w:r>
-      <w:proofErr w:type="spellStart"/>
       <w:r>
         <w:rPr>
           <w:i/>
           <w:lang w:val="de-DE"/>
         </w:rPr>
-        <w:t>Build</w:t>
-      </w:r>
-      <w:proofErr w:type="spellEnd"/>
+        <w:t>Build-Auslöser</w:t>
+      </w:r>
+      <w:r>
+        <w:rPr>
+          <w:lang w:val="de-DE"/>
+        </w:rPr>
+        <w:t xml:space="preserve">, kann man nun einen Auslöser definieren, der Jenkins dazu bewegt das Projekt zu builden. Zu Testzwecken habe ich hier unter </w:t>
+      </w:r>
       <w:r>
         <w:rPr>
           <w:i/>
           <w:lang w:val="de-DE"/>
         </w:rPr>
-        <w:t>-Auslöser</w:t>
-      </w:r>
-      <w:r>
-        <w:rPr>
-          <w:lang w:val="de-DE"/>
-        </w:rPr>
-        <w:t xml:space="preserve">, kann man nun einen Auslöser definieren, der Jenkins dazu bewegt das Projekt zu </w:t>
-      </w:r>
-      <w:proofErr w:type="spellStart"/>
-      <w:r>
-        <w:rPr>
-          <w:lang w:val="de-DE"/>
-        </w:rPr>
-        <w:t>builden</w:t>
-      </w:r>
-      <w:proofErr w:type="spellEnd"/>
-      <w:r>
-        <w:rPr>
-          <w:lang w:val="de-DE"/>
-        </w:rPr>
-        <w:t xml:space="preserve">. Zu Testzwecken habe ich hier unter </w:t>
-      </w:r>
-      <w:proofErr w:type="spellStart"/>
-      <w:r>
-        <w:rPr>
-          <w:i/>
-          <w:lang w:val="de-DE"/>
-        </w:rPr>
-        <w:t>Build</w:t>
-      </w:r>
-      <w:proofErr w:type="spellEnd"/>
-      <w:r>
-        <w:rPr>
-          <w:i/>
-          <w:lang w:val="de-DE"/>
-        </w:rPr>
-        <w:t xml:space="preserve"> zeitgesteuert starten</w:t>
+        <w:t>Build zeitgesteuert starten</w:t>
       </w:r>
       <w:r>
         <w:rPr>
@@ -3588,7 +2771,7 @@
           <w:lang w:eastAsia="de-AT" w:bidi="ar-SA"/>
         </w:rPr>
         <w:drawing>
-          <wp:inline distT="0" distB="0" distL="0" distR="0" wp14:anchorId="75C61E58" wp14:editId="3D570D16">
+          <wp:inline distT="0" distB="0" distL="0" distR="0" wp14:anchorId="661C60CC" wp14:editId="69BA5696">
             <wp:extent cx="6120130" cy="1012825"/>
             <wp:effectExtent l="0" t="0" r="0" b="0"/>
             <wp:docPr id="10" name="Grafik 10"/>
@@ -3658,21 +2841,12 @@
         </w:rPr>
         <w:t xml:space="preserve">Als nächsten Schritt, wird ein </w:t>
       </w:r>
-      <w:proofErr w:type="spellStart"/>
       <w:r>
         <w:rPr>
           <w:i/>
           <w:lang w:val="de-DE"/>
         </w:rPr>
-        <w:t>Build</w:t>
-      </w:r>
-      <w:proofErr w:type="spellEnd"/>
-      <w:r>
-        <w:rPr>
-          <w:i/>
-          <w:lang w:val="de-DE"/>
-        </w:rPr>
-        <w:t>-Schritt</w:t>
+        <w:t>Build-Schritt</w:t>
       </w:r>
       <w:r>
         <w:rPr>
@@ -3694,9 +2868,8 @@
           <w:noProof/>
           <w:lang w:eastAsia="de-AT" w:bidi="ar-SA"/>
         </w:rPr>
-        <w:lastRenderedPageBreak/>
         <w:drawing>
-          <wp:inline distT="0" distB="0" distL="0" distR="0" wp14:anchorId="58AD91E5" wp14:editId="0BB19B54">
+          <wp:inline distT="0" distB="0" distL="0" distR="0" wp14:anchorId="2C98A896" wp14:editId="77885223">
             <wp:extent cx="6120130" cy="3071495"/>
             <wp:effectExtent l="0" t="0" r="0" b="0"/>
             <wp:docPr id="11" name="Grafik 11"/>
@@ -3746,7 +2919,6 @@
         </w:rPr>
         <w:t xml:space="preserve">Hierzu klickt man im Bereich </w:t>
       </w:r>
-      <w:proofErr w:type="spellStart"/>
       <w:r>
         <w:rPr>
           <w:i/>
@@ -3754,40 +2926,30 @@
         </w:rPr>
         <w:t>Buildverfahren</w:t>
       </w:r>
-      <w:proofErr w:type="spellEnd"/>
       <w:r>
         <w:rPr>
           <w:lang w:val="de-DE"/>
         </w:rPr>
         <w:t xml:space="preserve"> auf </w:t>
       </w:r>
-      <w:proofErr w:type="spellStart"/>
       <w:r>
         <w:rPr>
           <w:i/>
           <w:lang w:val="de-DE"/>
         </w:rPr>
-        <w:t>Build</w:t>
-      </w:r>
-      <w:proofErr w:type="spellEnd"/>
+        <w:t>Build-Schritt hinzufügen</w:t>
+      </w:r>
+      <w:r>
+        <w:rPr>
+          <w:lang w:val="de-DE"/>
+        </w:rPr>
+        <w:t xml:space="preserve"> und dann auf </w:t>
+      </w:r>
       <w:r>
         <w:rPr>
           <w:i/>
           <w:lang w:val="de-DE"/>
         </w:rPr>
-        <w:t>-Schritt hinzufügen</w:t>
-      </w:r>
-      <w:r>
-        <w:rPr>
-          <w:lang w:val="de-DE"/>
-        </w:rPr>
-        <w:t xml:space="preserve"> und dann auf </w:t>
-      </w:r>
-      <w:r>
-        <w:rPr>
-          <w:i/>
-          <w:lang w:val="de-DE"/>
-        </w:rPr>
         <w:t>Shell ausführen</w:t>
       </w:r>
       <w:r>
@@ -3811,7 +2973,7 @@
           <w:lang w:eastAsia="de-AT" w:bidi="ar-SA"/>
         </w:rPr>
         <w:drawing>
-          <wp:inline distT="0" distB="0" distL="0" distR="0" wp14:anchorId="00FED2AB" wp14:editId="0E0553D6">
+          <wp:inline distT="0" distB="0" distL="0" distR="0" wp14:anchorId="43C40C24" wp14:editId="53128BA2">
             <wp:extent cx="6120130" cy="952500"/>
             <wp:effectExtent l="0" t="0" r="0" b="0"/>
             <wp:docPr id="12" name="Grafik 12"/>
@@ -3849,16 +3011,1033 @@
     </w:p>
     <w:p>
       <w:pPr>
+        <w:widowControl/>
+        <w:suppressAutoHyphens w:val="0"/>
         <w:rPr>
           <w:lang w:val="de-DE"/>
         </w:rPr>
       </w:pPr>
+      <w:r>
+        <w:rPr>
+          <w:lang w:val="de-DE"/>
+        </w:rPr>
+        <w:br w:type="page"/>
+      </w:r>
+    </w:p>
+    <w:p>
+      <w:pPr>
+        <w:pStyle w:val="Textkrper"/>
+        <w:rPr>
+          <w:lang w:val="de-DE"/>
+        </w:rPr>
+      </w:pPr>
+      <w:r>
+        <w:rPr>
+          <w:lang w:val="de-DE"/>
+        </w:rPr>
+        <w:lastRenderedPageBreak/>
+        <w:t>In meinem Fall sind das folgende</w:t>
+      </w:r>
+    </w:p>
+    <w:p>
+      <w:pPr>
+        <w:pStyle w:val="Textkrper"/>
+        <w:numPr>
+          <w:ilvl w:val="1"/>
+          <w:numId w:val="5"/>
+        </w:numPr>
+        <w:spacing w:after="0"/>
+        <w:ind w:left="1434" w:hanging="357"/>
+        <w:rPr>
+          <w:i/>
+          <w:lang w:val="en-US"/>
+        </w:rPr>
+      </w:pPr>
+      <w:r>
+        <w:rPr>
+          <w:i/>
+          <w:lang w:val="en-US"/>
+        </w:rPr>
+        <w:t>nosetests-3.4 --with-xunit --all-modules --traverse-namespace --with-coverage --cover-inclusive</w:t>
+      </w:r>
+    </w:p>
+    <w:p>
+      <w:pPr>
+        <w:pStyle w:val="Textkrper"/>
+        <w:numPr>
+          <w:ilvl w:val="2"/>
+          <w:numId w:val="5"/>
+        </w:numPr>
+        <w:spacing w:after="0"/>
+        <w:rPr>
+          <w:lang w:val="en-US"/>
+        </w:rPr>
+      </w:pPr>
+      <w:r>
+        <w:rPr>
+          <w:lang w:val="en-US"/>
+        </w:rPr>
+        <w:t xml:space="preserve">nosetests testet alle test files in einem directory </w:t>
+      </w:r>
+    </w:p>
+    <w:p>
+      <w:pPr>
+        <w:pStyle w:val="Textkrper"/>
+        <w:numPr>
+          <w:ilvl w:val="2"/>
+          <w:numId w:val="5"/>
+        </w:numPr>
+        <w:spacing w:after="0"/>
+      </w:pPr>
+      <w:r>
+        <w:t xml:space="preserve">generiert eine </w:t>
+      </w:r>
+      <w:r>
+        <w:rPr>
+          <w:i/>
+        </w:rPr>
+        <w:t>nosetests.xml</w:t>
+      </w:r>
+      <w:r>
+        <w:t xml:space="preserve"> und </w:t>
+      </w:r>
+      <w:r>
+        <w:rPr>
+          <w:i/>
+        </w:rPr>
+        <w:t>.coverage</w:t>
+      </w:r>
+    </w:p>
+    <w:p>
+      <w:pPr>
+        <w:pStyle w:val="Textkrper"/>
+        <w:numPr>
+          <w:ilvl w:val="1"/>
+          <w:numId w:val="5"/>
+        </w:numPr>
+        <w:spacing w:after="0"/>
+        <w:ind w:left="1434" w:hanging="357"/>
+        <w:rPr>
+          <w:i/>
+          <w:lang w:val="de-DE"/>
+        </w:rPr>
+      </w:pPr>
+      <w:r>
+        <w:rPr>
+          <w:i/>
+          <w:lang w:val="de-DE"/>
+        </w:rPr>
+        <w:t>python3.4 -m coverage xml</w:t>
+      </w:r>
+    </w:p>
+    <w:p>
+      <w:pPr>
+        <w:pStyle w:val="Textkrper"/>
+        <w:numPr>
+          <w:ilvl w:val="2"/>
+          <w:numId w:val="5"/>
+        </w:numPr>
+        <w:spacing w:after="0"/>
+        <w:rPr>
+          <w:lang w:val="de-DE"/>
+        </w:rPr>
+      </w:pPr>
+      <w:r>
+        <w:rPr>
+          <w:lang w:val="de-DE"/>
+        </w:rPr>
+        <w:t>hierzu muss folgendes modul via pip installiert werden</w:t>
+      </w:r>
+    </w:p>
+    <w:p>
+      <w:pPr>
+        <w:pStyle w:val="Textkrper"/>
+        <w:numPr>
+          <w:ilvl w:val="3"/>
+          <w:numId w:val="5"/>
+        </w:numPr>
+        <w:spacing w:after="0"/>
+        <w:rPr>
+          <w:lang w:val="de-DE"/>
+        </w:rPr>
+      </w:pPr>
+      <w:r>
+        <w:rPr>
+          <w:lang w:val="de-DE"/>
+        </w:rPr>
+        <w:t>pip3 install coverage</w:t>
+      </w:r>
+    </w:p>
+    <w:p>
+      <w:pPr>
+        <w:pStyle w:val="Textkrper"/>
+        <w:numPr>
+          <w:ilvl w:val="2"/>
+          <w:numId w:val="5"/>
+        </w:numPr>
+        <w:spacing w:after="0"/>
+        <w:rPr>
+          <w:lang w:val="de-DE"/>
+        </w:rPr>
+      </w:pPr>
+      <w:r>
+        <w:rPr>
+          <w:lang w:val="de-DE"/>
+        </w:rPr>
+        <w:t xml:space="preserve">verwendet das zuvor erstellte </w:t>
+      </w:r>
+      <w:r>
+        <w:rPr>
+          <w:i/>
+          <w:lang w:val="de-DE"/>
+        </w:rPr>
+        <w:t>.coverage</w:t>
+      </w:r>
+      <w:r>
+        <w:rPr>
+          <w:lang w:val="de-DE"/>
+        </w:rPr>
+        <w:t xml:space="preserve"> file und generiert daraus ein </w:t>
+      </w:r>
+      <w:r>
+        <w:rPr>
+          <w:i/>
+          <w:lang w:val="de-DE"/>
+        </w:rPr>
+        <w:t>coverage.xml</w:t>
+      </w:r>
+      <w:r>
+        <w:rPr>
+          <w:lang w:val="de-DE"/>
+        </w:rPr>
+        <w:t xml:space="preserve"> file</w:t>
+      </w:r>
+    </w:p>
+    <w:p>
+      <w:pPr>
+        <w:pStyle w:val="Textkrper"/>
+        <w:numPr>
+          <w:ilvl w:val="1"/>
+          <w:numId w:val="5"/>
+        </w:numPr>
+        <w:rPr>
+          <w:i/>
+          <w:lang w:val="en-US"/>
+        </w:rPr>
+      </w:pPr>
+      <w:r>
+        <w:rPr>
+          <w:i/>
+          <w:lang w:val="en-US"/>
+        </w:rPr>
+        <w:t>pylint -f parseable -d I0011,R0801 src/* | tee pylint.out</w:t>
+      </w:r>
+    </w:p>
+    <w:p>
+      <w:pPr>
+        <w:pStyle w:val="Textkrper"/>
+        <w:numPr>
+          <w:ilvl w:val="2"/>
+          <w:numId w:val="5"/>
+        </w:numPr>
+      </w:pPr>
+      <w:r>
+        <w:t>testet die code qualität eines bestimmten</w:t>
+      </w:r>
+      <w:r>
+        <w:t xml:space="preserve"> directories welche hier </w:t>
+      </w:r>
+      <w:r>
+        <w:rPr>
+          <w:i/>
+        </w:rPr>
+        <w:t>src/*</w:t>
+      </w:r>
+      <w:r>
+        <w:t xml:space="preserve"> ist.</w:t>
+      </w:r>
+    </w:p>
+    <w:p>
+      <w:pPr>
+        <w:pStyle w:val="berschrift2"/>
+      </w:pPr>
+      <w:r>
+        <w:t>Darstellen/Interpretieren der Testergebnisse</w:t>
+      </w:r>
+    </w:p>
+    <w:p>
+      <w:pPr>
+        <w:pStyle w:val="Textkrper"/>
+      </w:pPr>
+      <w:r>
+        <w:t xml:space="preserve">Nun kann jenkins die Ergebnisse des testens auch grafisch darstellen/interpretieren. Dies kann man im Bereich </w:t>
+      </w:r>
+      <w:r>
+        <w:rPr>
+          <w:i/>
+        </w:rPr>
+        <w:t>Post-Build-Aktion hinzufügen</w:t>
+      </w:r>
+      <w:r>
+        <w:t xml:space="preserve"> konfigurieren. Hierzu klickt man auf den </w:t>
+      </w:r>
+      <w:r>
+        <w:rPr>
+          <w:i/>
+        </w:rPr>
+        <w:t>Job -&gt; Konfigurieren</w:t>
+      </w:r>
+      <w:r>
+        <w:t xml:space="preserve"> und wählt dann unter </w:t>
+      </w:r>
+      <w:r>
+        <w:rPr>
+          <w:i/>
+        </w:rPr>
+        <w:t>Post-Build-Aktion hinzufügen</w:t>
+      </w:r>
+      <w:r>
+        <w:t xml:space="preserve">, </w:t>
+      </w:r>
+      <w:r>
+        <w:rPr>
+          <w:i/>
+        </w:rPr>
+        <w:t>Veröffentliche die Cobertura Testabdeckung</w:t>
+      </w:r>
+      <w:r>
+        <w:t xml:space="preserve"> aus.</w:t>
+      </w:r>
+    </w:p>
+    <w:p>
+      <w:pPr>
+        <w:pStyle w:val="Textkrper"/>
+      </w:pPr>
+      <w:r>
+        <w:rPr>
+          <w:noProof/>
+          <w:lang w:eastAsia="de-AT" w:bidi="ar-SA"/>
+        </w:rPr>
+        <w:drawing>
+          <wp:inline distT="0" distB="0" distL="0" distR="0" wp14:anchorId="3D39BB0D" wp14:editId="04A9B809">
+            <wp:extent cx="6120130" cy="2907030"/>
+            <wp:effectExtent l="0" t="0" r="0" b="7620"/>
+            <wp:docPr id="13" name="Grafik 13"/>
+            <wp:cNvGraphicFramePr>
+              <a:graphicFrameLocks xmlns:a="http://schemas.openxmlformats.org/drawingml/2006/main" noChangeAspect="1"/>
+            </wp:cNvGraphicFramePr>
+            <a:graphic xmlns:a="http://schemas.openxmlformats.org/drawingml/2006/main">
+              <a:graphicData uri="http://schemas.openxmlformats.org/drawingml/2006/picture">
+                <pic:pic xmlns:pic="http://schemas.openxmlformats.org/drawingml/2006/picture">
+                  <pic:nvPicPr>
+                    <pic:cNvPr id="1" name=""/>
+                    <pic:cNvPicPr/>
+                  </pic:nvPicPr>
+                  <pic:blipFill>
+                    <a:blip r:embed="rId25"/>
+                    <a:stretch>
+                      <a:fillRect/>
+                    </a:stretch>
+                  </pic:blipFill>
+                  <pic:spPr>
+                    <a:xfrm>
+                      <a:off x="0" y="0"/>
+                      <a:ext cx="6120130" cy="2907030"/>
+                    </a:xfrm>
+                    <a:prstGeom prst="rect">
+                      <a:avLst/>
+                    </a:prstGeom>
+                  </pic:spPr>
+                </pic:pic>
+              </a:graphicData>
+            </a:graphic>
+          </wp:inline>
+        </w:drawing>
+      </w:r>
+    </w:p>
+    <w:p>
+      <w:pPr>
+        <w:pStyle w:val="Textkrper"/>
+      </w:pPr>
+    </w:p>
+    <w:p>
+      <w:pPr>
+        <w:pStyle w:val="Textkrper"/>
+      </w:pPr>
+      <w:r>
+        <w:rPr>
+          <w:noProof/>
+          <w:lang w:eastAsia="de-AT" w:bidi="ar-SA"/>
+        </w:rPr>
+        <w:lastRenderedPageBreak/>
+        <w:drawing>
+          <wp:inline distT="0" distB="0" distL="0" distR="0" wp14:anchorId="4BC207E2" wp14:editId="4D06F8D0">
+            <wp:extent cx="6120130" cy="748030"/>
+            <wp:effectExtent l="0" t="0" r="0" b="0"/>
+            <wp:docPr id="14" name="Grafik 14"/>
+            <wp:cNvGraphicFramePr>
+              <a:graphicFrameLocks xmlns:a="http://schemas.openxmlformats.org/drawingml/2006/main" noChangeAspect="1"/>
+            </wp:cNvGraphicFramePr>
+            <a:graphic xmlns:a="http://schemas.openxmlformats.org/drawingml/2006/main">
+              <a:graphicData uri="http://schemas.openxmlformats.org/drawingml/2006/picture">
+                <pic:pic xmlns:pic="http://schemas.openxmlformats.org/drawingml/2006/picture">
+                  <pic:nvPicPr>
+                    <pic:cNvPr id="1" name=""/>
+                    <pic:cNvPicPr/>
+                  </pic:nvPicPr>
+                  <pic:blipFill>
+                    <a:blip r:embed="rId26"/>
+                    <a:stretch>
+                      <a:fillRect/>
+                    </a:stretch>
+                  </pic:blipFill>
+                  <pic:spPr>
+                    <a:xfrm>
+                      <a:off x="0" y="0"/>
+                      <a:ext cx="6120130" cy="748030"/>
+                    </a:xfrm>
+                    <a:prstGeom prst="rect">
+                      <a:avLst/>
+                    </a:prstGeom>
+                  </pic:spPr>
+                </pic:pic>
+              </a:graphicData>
+            </a:graphic>
+          </wp:inline>
+        </w:drawing>
+      </w:r>
+    </w:p>
+    <w:p>
+      <w:pPr>
+        <w:pStyle w:val="Textkrper"/>
+      </w:pPr>
+      <w:r>
+        <w:t>Hier gibt man nun die zuvor erstellte Datei an</w:t>
+      </w:r>
+      <w:r>
+        <w:t>, indem man einfach den Dateinamen angibt</w:t>
+      </w:r>
+      <w:r>
+        <w:t>, wie in Abbildung xx zu sehen.</w:t>
+      </w:r>
+    </w:p>
+    <w:p>
+      <w:pPr>
+        <w:pStyle w:val="Textkrper"/>
+      </w:pPr>
+      <w:r>
+        <w:t xml:space="preserve">Als nächstes fügen wir </w:t>
+      </w:r>
+      <w:r>
+        <w:t xml:space="preserve">eine weitere Post-Build Aktion hinzu, </w:t>
+      </w:r>
+      <w:r>
+        <w:rPr>
+          <w:i/>
+        </w:rPr>
+        <w:t>Veröffentliche J-Unit Testergebnisse</w:t>
+      </w:r>
+      <w:r>
+        <w:t xml:space="preserve"> und geben hier das zuvor erstellte </w:t>
+      </w:r>
+      <w:r>
+        <w:rPr>
+          <w:i/>
+        </w:rPr>
+        <w:t>nosetests.xml</w:t>
+      </w:r>
+      <w:r>
+        <w:t xml:space="preserve"> an.</w:t>
+      </w:r>
+    </w:p>
+    <w:p>
+      <w:pPr>
+        <w:pStyle w:val="Textkrper"/>
+      </w:pPr>
+      <w:r>
+        <w:rPr>
+          <w:noProof/>
+          <w:lang w:eastAsia="de-AT" w:bidi="ar-SA"/>
+        </w:rPr>
+        <w:drawing>
+          <wp:inline distT="0" distB="0" distL="0" distR="0" wp14:anchorId="3BCCB07A" wp14:editId="6B626E90">
+            <wp:extent cx="6120130" cy="1000125"/>
+            <wp:effectExtent l="0" t="0" r="0" b="9525"/>
+            <wp:docPr id="15" name="Grafik 15"/>
+            <wp:cNvGraphicFramePr>
+              <a:graphicFrameLocks xmlns:a="http://schemas.openxmlformats.org/drawingml/2006/main" noChangeAspect="1"/>
+            </wp:cNvGraphicFramePr>
+            <a:graphic xmlns:a="http://schemas.openxmlformats.org/drawingml/2006/main">
+              <a:graphicData uri="http://schemas.openxmlformats.org/drawingml/2006/picture">
+                <pic:pic xmlns:pic="http://schemas.openxmlformats.org/drawingml/2006/picture">
+                  <pic:nvPicPr>
+                    <pic:cNvPr id="1" name=""/>
+                    <pic:cNvPicPr/>
+                  </pic:nvPicPr>
+                  <pic:blipFill>
+                    <a:blip r:embed="rId27"/>
+                    <a:stretch>
+                      <a:fillRect/>
+                    </a:stretch>
+                  </pic:blipFill>
+                  <pic:spPr>
+                    <a:xfrm>
+                      <a:off x="0" y="0"/>
+                      <a:ext cx="6120130" cy="1000125"/>
+                    </a:xfrm>
+                    <a:prstGeom prst="rect">
+                      <a:avLst/>
+                    </a:prstGeom>
+                  </pic:spPr>
+                </pic:pic>
+              </a:graphicData>
+            </a:graphic>
+          </wp:inline>
+        </w:drawing>
+      </w:r>
+    </w:p>
+    <w:p>
+      <w:pPr>
+        <w:pStyle w:val="Textkrper"/>
+      </w:pPr>
+      <w:r>
+        <w:t xml:space="preserve">Eine letzte Post-Build Aktion fügen wir nun hinzu, </w:t>
+      </w:r>
+      <w:r>
+        <w:rPr>
+          <w:i/>
+        </w:rPr>
+        <w:t>Report Violations</w:t>
+      </w:r>
+      <w:r>
+        <w:t>. Hier gibt man dann bei der Zeile pylint, das zuvor erstellte pylint.out file an.</w:t>
+      </w:r>
+    </w:p>
+    <w:p>
+      <w:pPr>
+        <w:pStyle w:val="Textkrper"/>
+      </w:pPr>
+      <w:r>
+        <w:rPr>
+          <w:noProof/>
+          <w:lang w:eastAsia="de-AT" w:bidi="ar-SA"/>
+        </w:rPr>
+        <w:drawing>
+          <wp:inline distT="0" distB="0" distL="0" distR="0" wp14:anchorId="28B318A0" wp14:editId="2DE72FA6">
+            <wp:extent cx="6120130" cy="3325495"/>
+            <wp:effectExtent l="0" t="0" r="0" b="8255"/>
+            <wp:docPr id="16" name="Grafik 16"/>
+            <wp:cNvGraphicFramePr>
+              <a:graphicFrameLocks xmlns:a="http://schemas.openxmlformats.org/drawingml/2006/main" noChangeAspect="1"/>
+            </wp:cNvGraphicFramePr>
+            <a:graphic xmlns:a="http://schemas.openxmlformats.org/drawingml/2006/main">
+              <a:graphicData uri="http://schemas.openxmlformats.org/drawingml/2006/picture">
+                <pic:pic xmlns:pic="http://schemas.openxmlformats.org/drawingml/2006/picture">
+                  <pic:nvPicPr>
+                    <pic:cNvPr id="1" name=""/>
+                    <pic:cNvPicPr/>
+                  </pic:nvPicPr>
+                  <pic:blipFill>
+                    <a:blip r:embed="rId28"/>
+                    <a:stretch>
+                      <a:fillRect/>
+                    </a:stretch>
+                  </pic:blipFill>
+                  <pic:spPr>
+                    <a:xfrm>
+                      <a:off x="0" y="0"/>
+                      <a:ext cx="6120130" cy="3325495"/>
+                    </a:xfrm>
+                    <a:prstGeom prst="rect">
+                      <a:avLst/>
+                    </a:prstGeom>
+                  </pic:spPr>
+                </pic:pic>
+              </a:graphicData>
+            </a:graphic>
+          </wp:inline>
+        </w:drawing>
+      </w:r>
+    </w:p>
+    <w:p>
+      <w:pPr>
+        <w:widowControl/>
+        <w:suppressAutoHyphens w:val="0"/>
+      </w:pPr>
+      <w:r>
+        <w:br w:type="page"/>
+      </w:r>
+    </w:p>
+    <w:p>
+      <w:pPr>
+        <w:pStyle w:val="berschrift2"/>
+      </w:pPr>
+      <w:r>
+        <w:lastRenderedPageBreak/>
+        <w:t>Der erste Build</w:t>
+      </w:r>
+    </w:p>
+    <w:p>
+      <w:pPr>
+        <w:pStyle w:val="Textkrper"/>
+      </w:pPr>
+      <w:r>
+        <w:t xml:space="preserve">Nun ist die Konfiguration abgeschlossen und wir sind bereit zum builden. Hierzu klickt man im Hauptfenster des Jobs, auf </w:t>
+      </w:r>
+      <w:r>
+        <w:rPr>
+          <w:i/>
+        </w:rPr>
+        <w:t>Jetzt bauen</w:t>
+      </w:r>
+      <w:r>
+        <w:t>.</w:t>
+      </w:r>
+    </w:p>
+    <w:p>
+      <w:pPr>
+        <w:pStyle w:val="Textkrper"/>
+      </w:pPr>
+      <w:r>
+        <w:rPr>
+          <w:noProof/>
+          <w:lang w:eastAsia="de-AT" w:bidi="ar-SA"/>
+        </w:rPr>
+        <w:drawing>
+          <wp:inline distT="0" distB="0" distL="0" distR="0" wp14:anchorId="583C0672" wp14:editId="2DF5C1B5">
+            <wp:extent cx="6120130" cy="2776220"/>
+            <wp:effectExtent l="0" t="0" r="0" b="5080"/>
+            <wp:docPr id="17" name="Grafik 17"/>
+            <wp:cNvGraphicFramePr>
+              <a:graphicFrameLocks xmlns:a="http://schemas.openxmlformats.org/drawingml/2006/main" noChangeAspect="1"/>
+            </wp:cNvGraphicFramePr>
+            <a:graphic xmlns:a="http://schemas.openxmlformats.org/drawingml/2006/main">
+              <a:graphicData uri="http://schemas.openxmlformats.org/drawingml/2006/picture">
+                <pic:pic xmlns:pic="http://schemas.openxmlformats.org/drawingml/2006/picture">
+                  <pic:nvPicPr>
+                    <pic:cNvPr id="1" name=""/>
+                    <pic:cNvPicPr/>
+                  </pic:nvPicPr>
+                  <pic:blipFill>
+                    <a:blip r:embed="rId29"/>
+                    <a:stretch>
+                      <a:fillRect/>
+                    </a:stretch>
+                  </pic:blipFill>
+                  <pic:spPr>
+                    <a:xfrm>
+                      <a:off x="0" y="0"/>
+                      <a:ext cx="6120130" cy="2776220"/>
+                    </a:xfrm>
+                    <a:prstGeom prst="rect">
+                      <a:avLst/>
+                    </a:prstGeom>
+                  </pic:spPr>
+                </pic:pic>
+              </a:graphicData>
+            </a:graphic>
+          </wp:inline>
+        </w:drawing>
+      </w:r>
+    </w:p>
+    <w:p>
+      <w:pPr>
+        <w:pStyle w:val="Textkrper"/>
+      </w:pPr>
+      <w:r>
+        <w:t xml:space="preserve">Ist alles ohne Probleme erfolgt, wird die Ansicht die im Bild rechts zu sehen grün. Ansonsten kann man sich den </w:t>
+      </w:r>
+      <w:r>
+        <w:rPr>
+          <w:i/>
+        </w:rPr>
+        <w:t>Console-Output</w:t>
+      </w:r>
+      <w:r>
+        <w:t xml:space="preserve"> anschauen, indem man auf </w:t>
+      </w:r>
+      <w:r>
+        <w:rPr>
+          <w:i/>
+        </w:rPr>
+        <w:t>Testabdeckung -&gt; Console-Output</w:t>
+      </w:r>
+      <w:r>
+        <w:t xml:space="preserve"> klickt.</w:t>
+      </w:r>
+    </w:p>
+    <w:p>
+      <w:pPr>
+        <w:pStyle w:val="Textkrper"/>
+      </w:pPr>
+      <w:r>
+        <w:rPr>
+          <w:noProof/>
+          <w:lang w:eastAsia="de-AT" w:bidi="ar-SA"/>
+        </w:rPr>
+        <w:drawing>
+          <wp:inline distT="0" distB="0" distL="0" distR="0" wp14:anchorId="1AB7A7A6" wp14:editId="390DD4C7">
+            <wp:extent cx="6120130" cy="2900680"/>
+            <wp:effectExtent l="0" t="0" r="0" b="0"/>
+            <wp:docPr id="18" name="Grafik 18"/>
+            <wp:cNvGraphicFramePr>
+              <a:graphicFrameLocks xmlns:a="http://schemas.openxmlformats.org/drawingml/2006/main" noChangeAspect="1"/>
+            </wp:cNvGraphicFramePr>
+            <a:graphic xmlns:a="http://schemas.openxmlformats.org/drawingml/2006/main">
+              <a:graphicData uri="http://schemas.openxmlformats.org/drawingml/2006/picture">
+                <pic:pic xmlns:pic="http://schemas.openxmlformats.org/drawingml/2006/picture">
+                  <pic:nvPicPr>
+                    <pic:cNvPr id="1" name=""/>
+                    <pic:cNvPicPr/>
+                  </pic:nvPicPr>
+                  <pic:blipFill>
+                    <a:blip r:embed="rId30"/>
+                    <a:stretch>
+                      <a:fillRect/>
+                    </a:stretch>
+                  </pic:blipFill>
+                  <pic:spPr>
+                    <a:xfrm>
+                      <a:off x="0" y="0"/>
+                      <a:ext cx="6120130" cy="2900680"/>
+                    </a:xfrm>
+                    <a:prstGeom prst="rect">
+                      <a:avLst/>
+                    </a:prstGeom>
+                  </pic:spPr>
+                </pic:pic>
+              </a:graphicData>
+            </a:graphic>
+          </wp:inline>
+        </w:drawing>
+      </w:r>
+    </w:p>
+    <w:p>
+      <w:pPr>
+        <w:widowControl/>
+        <w:suppressAutoHyphens w:val="0"/>
+      </w:pPr>
+      <w:r>
+        <w:br w:type="page"/>
+      </w:r>
+    </w:p>
+    <w:p>
+      <w:pPr>
+        <w:pStyle w:val="berschrift1"/>
+      </w:pPr>
+      <w:r>
+        <w:lastRenderedPageBreak/>
+        <w:t>Literaturvezeichnis</w:t>
+      </w:r>
+    </w:p>
+    <w:p>
+      <w:pPr>
+        <w:pStyle w:val="Textkrper"/>
+        <w:rPr>
+          <w:lang w:val="en-US"/>
+        </w:rPr>
+      </w:pPr>
+      <w:r>
+        <w:rPr>
+          <w:lang w:val="en-US"/>
+        </w:rPr>
+        <w:t xml:space="preserve">[1] bhfsteve. </w:t>
+      </w:r>
+      <w:r>
+        <w:rPr>
+          <w:i/>
+          <w:lang w:val="en-US"/>
+        </w:rPr>
+        <w:t>Automated Python Unit Testing</w:t>
+      </w:r>
+      <w:r>
+        <w:rPr>
+          <w:i/>
+          <w:lang w:val="en-US"/>
+        </w:rPr>
+        <w:t xml:space="preserve"> with </w:t>
+      </w:r>
+      <w:r>
+        <w:rPr>
+          <w:lang w:val="en-US"/>
+        </w:rPr>
+        <w:t>Jenkins</w:t>
+      </w:r>
+      <w:r>
+        <w:rPr>
+          <w:lang w:val="en-US"/>
+        </w:rPr>
+        <w:t xml:space="preserve"> Part 1. Available at: </w:t>
+      </w:r>
+      <w:hyperlink r:id="rId31" w:history="1">
+        <w:r>
+          <w:rPr>
+            <w:rStyle w:val="Hyperlink"/>
+            <w:lang w:val="en-US"/>
+          </w:rPr>
+          <w:t>http://bhfsteve.blogspot.co.at/2012/04/automated-python-unit-testing-code.html</w:t>
+        </w:r>
+      </w:hyperlink>
+      <w:r>
+        <w:rPr>
+          <w:lang w:val="en-US"/>
+        </w:rPr>
+        <w:t xml:space="preserve"> </w:t>
+      </w:r>
+    </w:p>
+    <w:p>
+      <w:pPr>
+        <w:pStyle w:val="Textkrper"/>
+        <w:rPr>
+          <w:lang w:val="en-US"/>
+        </w:rPr>
+      </w:pPr>
+      <w:r>
+        <w:rPr>
+          <w:lang w:val="en-US"/>
+        </w:rPr>
+        <w:t xml:space="preserve">[2] </w:t>
+      </w:r>
+      <w:r>
+        <w:rPr>
+          <w:lang w:val="en-US"/>
+        </w:rPr>
+        <w:t xml:space="preserve">bhfsteve. </w:t>
+      </w:r>
+      <w:r>
+        <w:rPr>
+          <w:i/>
+          <w:lang w:val="en-US"/>
+        </w:rPr>
+        <w:t>Automated Python Unit Testing</w:t>
+      </w:r>
+      <w:r>
+        <w:rPr>
+          <w:i/>
+          <w:lang w:val="en-US"/>
+        </w:rPr>
+        <w:t xml:space="preserve"> with </w:t>
+      </w:r>
+      <w:r>
+        <w:rPr>
+          <w:lang w:val="en-US"/>
+        </w:rPr>
+        <w:t>Jenkins</w:t>
+      </w:r>
+      <w:r>
+        <w:rPr>
+          <w:lang w:val="en-US"/>
+        </w:rPr>
+        <w:t xml:space="preserve"> Part 2</w:t>
+      </w:r>
+      <w:r>
+        <w:rPr>
+          <w:lang w:val="en-US"/>
+        </w:rPr>
+        <w:t>. Available at:</w:t>
+      </w:r>
+      <w:r>
+        <w:rPr>
+          <w:lang w:val="en-US"/>
+        </w:rPr>
+        <w:t xml:space="preserve"> </w:t>
+      </w:r>
+      <w:hyperlink r:id="rId32" w:history="1">
+        <w:r>
+          <w:rPr>
+            <w:rStyle w:val="Hyperlink"/>
+            <w:lang w:val="en-US"/>
+          </w:rPr>
+          <w:t>http://bhfsteve.blogspot.co.at/2012/04/automated-python-unit-testing-code_20.html</w:t>
+        </w:r>
+      </w:hyperlink>
+      <w:r>
+        <w:rPr>
+          <w:lang w:val="en-US"/>
+        </w:rPr>
+        <w:t xml:space="preserve"> </w:t>
+      </w:r>
+    </w:p>
+    <w:p>
+      <w:pPr>
+        <w:pStyle w:val="Textkrper"/>
+        <w:rPr>
+          <w:lang w:val="en-US"/>
+        </w:rPr>
+      </w:pPr>
+      <w:r>
+        <w:rPr>
+          <w:lang w:val="en-US"/>
+        </w:rPr>
+        <w:t xml:space="preserve">[3] </w:t>
+      </w:r>
+      <w:r>
+        <w:rPr>
+          <w:lang w:val="en-US"/>
+        </w:rPr>
+        <w:t xml:space="preserve">bhfsteve. </w:t>
+      </w:r>
+      <w:r>
+        <w:rPr>
+          <w:i/>
+          <w:lang w:val="en-US"/>
+        </w:rPr>
+        <w:t>Automated Python Unit Testing</w:t>
+      </w:r>
+      <w:r>
+        <w:rPr>
+          <w:i/>
+          <w:lang w:val="en-US"/>
+        </w:rPr>
+        <w:t xml:space="preserve"> with </w:t>
+      </w:r>
+      <w:r>
+        <w:rPr>
+          <w:lang w:val="en-US"/>
+        </w:rPr>
+        <w:t>Jenkins</w:t>
+      </w:r>
+      <w:r>
+        <w:rPr>
+          <w:lang w:val="en-US"/>
+        </w:rPr>
+        <w:t xml:space="preserve"> Part 3</w:t>
+      </w:r>
+      <w:r>
+        <w:rPr>
+          <w:lang w:val="en-US"/>
+        </w:rPr>
+        <w:t>. Available at:</w:t>
+      </w:r>
+      <w:r>
+        <w:rPr>
+          <w:lang w:val="en-US"/>
+        </w:rPr>
+        <w:t xml:space="preserve"> </w:t>
+      </w:r>
+      <w:hyperlink r:id="rId33" w:history="1">
+        <w:r>
+          <w:rPr>
+            <w:rStyle w:val="Hyperlink"/>
+            <w:lang w:val="en-US"/>
+          </w:rPr>
+          <w:t>http://bhfsteve.blogspot.co.at/2012/04/automated-python-unit-testing-code_27.html</w:t>
+        </w:r>
+      </w:hyperlink>
+    </w:p>
+    <w:p>
+      <w:pPr>
+        <w:widowControl/>
+        <w:suppressAutoHyphens w:val="0"/>
+        <w:rPr>
+          <w:lang w:val="en-US"/>
+        </w:rPr>
+      </w:pPr>
+      <w:r>
+        <w:rPr>
+          <w:lang w:val="en-US"/>
+        </w:rPr>
+        <w:br w:type="page"/>
+      </w:r>
+    </w:p>
+    <w:p>
+      <w:pPr>
+        <w:pStyle w:val="berschrift2"/>
+        <w:rPr>
+          <w:lang w:val="en-US"/>
+        </w:rPr>
+      </w:pPr>
+      <w:r>
+        <w:rPr>
+          <w:lang w:val="en-US"/>
+        </w:rPr>
+        <w:lastRenderedPageBreak/>
+        <w:t>Zeitaufwand</w:t>
+      </w:r>
+    </w:p>
+    <w:p>
+      <w:pPr>
+        <w:pStyle w:val="Textkrper"/>
+        <w:rPr>
+          <w:lang w:val="en-US"/>
+        </w:rPr>
+      </w:pPr>
+      <w:r>
+        <w:rPr>
+          <w:lang w:val="en-US"/>
+        </w:rPr>
+        <w:t xml:space="preserve">Protokoll </w:t>
+      </w:r>
+      <w:r>
+        <w:rPr>
+          <w:lang w:val="en-US"/>
+        </w:rPr>
+        <w:t>~</w:t>
+      </w:r>
+      <w:r>
+        <w:rPr>
+          <w:lang w:val="en-US"/>
+        </w:rPr>
+        <w:t>2h</w:t>
+      </w:r>
+    </w:p>
+    <w:p>
+      <w:pPr>
+        <w:pStyle w:val="Textkrper"/>
+        <w:rPr>
+          <w:lang w:val="en-US"/>
+        </w:rPr>
+      </w:pPr>
+      <w:r>
+        <w:rPr>
+          <w:lang w:val="en-US"/>
+        </w:rPr>
+        <w:t xml:space="preserve">Durchführung </w:t>
+      </w:r>
+      <w:r>
+        <w:rPr>
+          <w:lang w:val="en-US"/>
+        </w:rPr>
+        <w:t>~</w:t>
+      </w:r>
+      <w:r>
+        <w:rPr>
+          <w:lang w:val="en-US"/>
+        </w:rPr>
+        <w:t>4h</w:t>
+      </w:r>
+    </w:p>
+    <w:p>
+      <w:pPr>
+        <w:pStyle w:val="Textkrper"/>
+        <w:rPr>
+          <w:lang w:val="en-US"/>
+        </w:rPr>
+      </w:pPr>
+      <w:r>
+        <w:rPr>
+          <w:lang w:val="en-US"/>
+        </w:rPr>
+        <w:t xml:space="preserve">Probleme </w:t>
+      </w:r>
+      <w:r>
+        <w:rPr>
+          <w:lang w:val="en-US"/>
+        </w:rPr>
+        <w:t>~</w:t>
+      </w:r>
       <w:bookmarkStart w:id="12" w:name="_GoBack"/>
       <w:bookmarkEnd w:id="12"/>
+      <w:r>
+        <w:rPr>
+          <w:lang w:val="en-US"/>
+        </w:rPr>
+        <w:t>2h</w:t>
+      </w:r>
     </w:p>
     <w:sectPr>
-      <w:headerReference w:type="default" r:id="rId25"/>
-      <w:footerReference w:type="default" r:id="rId26"/>
+      <w:headerReference w:type="default" r:id="rId34"/>
+      <w:footerReference w:type="default" r:id="rId35"/>
       <w:pgSz w:w="11906" w:h="16838"/>
       <w:pgMar w:top="1689" w:right="1134" w:bottom="1689" w:left="1134" w:header="1134" w:footer="1134" w:gutter="0"/>
       <w:cols w:space="720"/>
@@ -3941,7 +4120,7 @@
         <w:sz w:val="20"/>
         <w:szCs w:val="20"/>
       </w:rPr>
-      <w:t>8</w:t>
+      <w:t>15</w:t>
     </w:r>
     <w:r>
       <w:rPr>
@@ -4027,21 +4206,12 @@
       </w:rPr>
       <w:tab/>
     </w:r>
-    <w:proofErr w:type="spellStart"/>
     <w:r>
       <w:rPr>
         <w:sz w:val="20"/>
         <w:szCs w:val="20"/>
       </w:rPr>
-      <w:t>Continuous</w:t>
-    </w:r>
-    <w:proofErr w:type="spellEnd"/>
-    <w:r>
-      <w:rPr>
-        <w:sz w:val="20"/>
-        <w:szCs w:val="20"/>
-      </w:rPr>
-      <w:t xml:space="preserve"> Integration</w:t>
+      <w:t>Continuous Integration</w:t>
     </w:r>
     <w:r>
       <w:rPr>
@@ -4564,7 +4734,7 @@
         <w:rFonts w:ascii="Verdana" w:eastAsia="Droid Sans Fallback" w:hAnsi="Verdana" w:cs="Mangal" w:hint="default"/>
       </w:rPr>
     </w:lvl>
-    <w:lvl w:ilvl="2" w:tentative="1">
+    <w:lvl w:ilvl="2">
       <w:start w:val="1"/>
       <w:numFmt w:val="bullet"/>
       <w:lvlText w:val="o"/>
@@ -4580,7 +4750,7 @@
         <w:sz w:val="20"/>
       </w:rPr>
     </w:lvl>
-    <w:lvl w:ilvl="3" w:tentative="1">
+    <w:lvl w:ilvl="3">
       <w:start w:val="1"/>
       <w:numFmt w:val="bullet"/>
       <w:lvlText w:val="o"/>
@@ -6478,7 +6648,7 @@
 </file>
 
 <file path=customXml/itemProps1.xml><?xml version="1.0" encoding="utf-8"?>
-<ds:datastoreItem xmlns:ds="http://schemas.openxmlformats.org/officeDocument/2006/customXml" ds:itemID="{761DAC69-6E86-4340-9E61-82AF89E2B551}">
+<ds:datastoreItem xmlns:ds="http://schemas.openxmlformats.org/officeDocument/2006/customXml" ds:itemID="{6A66C44A-5521-4B8D-A98B-2870C273E515}">
   <ds:schemaRefs>
     <ds:schemaRef ds:uri="http://schemas.openxmlformats.org/officeDocument/2006/bibliography"/>
   </ds:schemaRefs>

--- a/doc/mreilaender_continuous_integration.docx
+++ b/doc/mreilaender_continuous_integration.docx
@@ -548,13 +548,151 @@
           <w:r>
             <w:fldChar w:fldCharType="separate"/>
           </w:r>
-          <w:hyperlink w:anchor="_Toc443237510" w:history="1">
+          <w:bookmarkStart w:id="0" w:name="_GoBack"/>
+          <w:bookmarkEnd w:id="0"/>
+          <w:r>
+            <w:rPr>
+              <w:rStyle w:val="Hyperlink"/>
+              <w:noProof/>
+            </w:rPr>
+            <w:fldChar w:fldCharType="begin"/>
+          </w:r>
+          <w:r>
+            <w:rPr>
+              <w:rStyle w:val="Hyperlink"/>
+              <w:noProof/>
+            </w:rPr>
+            <w:instrText xml:space="preserve"> </w:instrText>
+          </w:r>
+          <w:r>
+            <w:rPr>
+              <w:noProof/>
+            </w:rPr>
+            <w:instrText>HYPERLINK \l "_Toc443399911"</w:instrText>
+          </w:r>
+          <w:r>
+            <w:rPr>
+              <w:rStyle w:val="Hyperlink"/>
+              <w:noProof/>
+            </w:rPr>
+            <w:instrText xml:space="preserve"> </w:instrText>
+          </w:r>
+          <w:r>
+            <w:rPr>
+              <w:rStyle w:val="Hyperlink"/>
+              <w:noProof/>
+            </w:rPr>
+          </w:r>
+          <w:r>
+            <w:rPr>
+              <w:rStyle w:val="Hyperlink"/>
+              <w:noProof/>
+            </w:rPr>
+            <w:fldChar w:fldCharType="separate"/>
+          </w:r>
+          <w:r>
+            <w:rPr>
+              <w:rStyle w:val="Hyperlink"/>
+              <w:noProof/>
+            </w:rPr>
+            <w:t>1</w:t>
+          </w:r>
+          <w:r>
+            <w:rPr>
+              <w:rFonts w:asciiTheme="minorHAnsi" w:eastAsiaTheme="minorEastAsia" w:hAnsiTheme="minorHAnsi" w:cstheme="minorBidi"/>
+              <w:noProof/>
+              <w:kern w:val="0"/>
+              <w:sz w:val="22"/>
+              <w:szCs w:val="22"/>
+              <w:lang w:eastAsia="de-AT" w:bidi="ar-SA"/>
+            </w:rPr>
+            <w:tab/>
+          </w:r>
+          <w:r>
+            <w:rPr>
+              <w:rStyle w:val="Hyperlink"/>
+              <w:noProof/>
+            </w:rPr>
+            <w:t>Einführung</w:t>
+          </w:r>
+          <w:r>
+            <w:rPr>
+              <w:noProof/>
+              <w:webHidden/>
+            </w:rPr>
+            <w:tab/>
+          </w:r>
+          <w:r>
+            <w:rPr>
+              <w:noProof/>
+              <w:webHidden/>
+            </w:rPr>
+            <w:fldChar w:fldCharType="begin"/>
+          </w:r>
+          <w:r>
+            <w:rPr>
+              <w:noProof/>
+              <w:webHidden/>
+            </w:rPr>
+            <w:instrText xml:space="preserve"> PAGEREF _Toc443399911 \h </w:instrText>
+          </w:r>
+          <w:r>
+            <w:rPr>
+              <w:noProof/>
+              <w:webHidden/>
+            </w:rPr>
+          </w:r>
+          <w:r>
+            <w:rPr>
+              <w:noProof/>
+              <w:webHidden/>
+            </w:rPr>
+            <w:fldChar w:fldCharType="separate"/>
+          </w:r>
+          <w:r>
+            <w:rPr>
+              <w:noProof/>
+              <w:webHidden/>
+            </w:rPr>
+            <w:t>3</w:t>
+          </w:r>
+          <w:r>
+            <w:rPr>
+              <w:noProof/>
+              <w:webHidden/>
+            </w:rPr>
+            <w:fldChar w:fldCharType="end"/>
+          </w:r>
+          <w:r>
+            <w:rPr>
+              <w:rStyle w:val="Hyperlink"/>
+              <w:noProof/>
+            </w:rPr>
+            <w:fldChar w:fldCharType="end"/>
+          </w:r>
+        </w:p>
+        <w:p>
+          <w:pPr>
+            <w:pStyle w:val="Verzeichnis2"/>
+            <w:tabs>
+              <w:tab w:val="left" w:pos="1100"/>
+            </w:tabs>
+            <w:rPr>
+              <w:rFonts w:asciiTheme="minorHAnsi" w:eastAsiaTheme="minorEastAsia" w:hAnsiTheme="minorHAnsi" w:cstheme="minorBidi"/>
+              <w:noProof/>
+              <w:kern w:val="0"/>
+              <w:sz w:val="22"/>
+              <w:szCs w:val="22"/>
+              <w:lang w:eastAsia="de-AT" w:bidi="ar-SA"/>
+            </w:rPr>
+          </w:pPr>
+          <w:hyperlink w:anchor="_Toc443399912" w:history="1">
             <w:r>
               <w:rPr>
                 <w:rStyle w:val="Hyperlink"/>
                 <w:noProof/>
               </w:rPr>
-              <w:t>1</w:t>
+              <w:t>1.1</w:t>
             </w:r>
             <w:r>
               <w:rPr>
@@ -572,7 +710,7 @@
                 <w:rStyle w:val="Hyperlink"/>
                 <w:noProof/>
               </w:rPr>
-              <w:t>Einführung</w:t>
+              <w:t>Ziele</w:t>
             </w:r>
             <w:r>
               <w:rPr>
@@ -593,7 +731,7 @@
                 <w:noProof/>
                 <w:webHidden/>
               </w:rPr>
-              <w:instrText xml:space="preserve"> PAGEREF _Toc443237510 \h </w:instrText>
+              <w:instrText xml:space="preserve"> PAGEREF _Toc443399912 \h </w:instrText>
             </w:r>
             <w:r>
               <w:rPr>
@@ -639,13 +777,13 @@
               <w:lang w:eastAsia="de-AT" w:bidi="ar-SA"/>
             </w:rPr>
           </w:pPr>
-          <w:hyperlink w:anchor="_Toc443237511" w:history="1">
+          <w:hyperlink w:anchor="_Toc443399913" w:history="1">
             <w:r>
               <w:rPr>
                 <w:rStyle w:val="Hyperlink"/>
                 <w:noProof/>
               </w:rPr>
-              <w:t>1.1</w:t>
+              <w:t>1.2</w:t>
             </w:r>
             <w:r>
               <w:rPr>
@@ -663,7 +801,7 @@
                 <w:rStyle w:val="Hyperlink"/>
                 <w:noProof/>
               </w:rPr>
-              <w:t>Ziele</w:t>
+              <w:t>Voraussetzungen</w:t>
             </w:r>
             <w:r>
               <w:rPr>
@@ -684,7 +822,7 @@
                 <w:noProof/>
                 <w:webHidden/>
               </w:rPr>
-              <w:instrText xml:space="preserve"> PAGEREF _Toc443237511 \h </w:instrText>
+              <w:instrText xml:space="preserve"> PAGEREF _Toc443399913 \h </w:instrText>
             </w:r>
             <w:r>
               <w:rPr>
@@ -730,13 +868,13 @@
               <w:lang w:eastAsia="de-AT" w:bidi="ar-SA"/>
             </w:rPr>
           </w:pPr>
-          <w:hyperlink w:anchor="_Toc443237512" w:history="1">
+          <w:hyperlink w:anchor="_Toc443399914" w:history="1">
             <w:r>
               <w:rPr>
                 <w:rStyle w:val="Hyperlink"/>
                 <w:noProof/>
               </w:rPr>
-              <w:t>1.2</w:t>
+              <w:t>1.3</w:t>
             </w:r>
             <w:r>
               <w:rPr>
@@ -754,7 +892,7 @@
                 <w:rStyle w:val="Hyperlink"/>
                 <w:noProof/>
               </w:rPr>
-              <w:t>Voraussetzungen</w:t>
+              <w:t>Aufgabenstellung</w:t>
             </w:r>
             <w:r>
               <w:rPr>
@@ -775,7 +913,7 @@
                 <w:noProof/>
                 <w:webHidden/>
               </w:rPr>
-              <w:instrText xml:space="preserve"> PAGEREF _Toc443237512 \h </w:instrText>
+              <w:instrText xml:space="preserve"> PAGEREF _Toc443399914 \h </w:instrText>
             </w:r>
             <w:r>
               <w:rPr>
@@ -795,7 +933,98 @@
                 <w:noProof/>
                 <w:webHidden/>
               </w:rPr>
-              <w:t>3</w:t>
+              <w:t>4</w:t>
+            </w:r>
+            <w:r>
+              <w:rPr>
+                <w:noProof/>
+                <w:webHidden/>
+              </w:rPr>
+              <w:fldChar w:fldCharType="end"/>
+            </w:r>
+          </w:hyperlink>
+        </w:p>
+        <w:p>
+          <w:pPr>
+            <w:pStyle w:val="Verzeichnis1"/>
+            <w:tabs>
+              <w:tab w:val="left" w:pos="440"/>
+            </w:tabs>
+            <w:rPr>
+              <w:rFonts w:asciiTheme="minorHAnsi" w:eastAsiaTheme="minorEastAsia" w:hAnsiTheme="minorHAnsi" w:cstheme="minorBidi"/>
+              <w:noProof/>
+              <w:kern w:val="0"/>
+              <w:sz w:val="22"/>
+              <w:szCs w:val="22"/>
+              <w:lang w:eastAsia="de-AT" w:bidi="ar-SA"/>
+            </w:rPr>
+          </w:pPr>
+          <w:hyperlink w:anchor="_Toc443399915" w:history="1">
+            <w:r>
+              <w:rPr>
+                <w:rStyle w:val="Hyperlink"/>
+                <w:noProof/>
+              </w:rPr>
+              <w:t>2</w:t>
+            </w:r>
+            <w:r>
+              <w:rPr>
+                <w:rFonts w:asciiTheme="minorHAnsi" w:eastAsiaTheme="minorEastAsia" w:hAnsiTheme="minorHAnsi" w:cstheme="minorBidi"/>
+                <w:noProof/>
+                <w:kern w:val="0"/>
+                <w:sz w:val="22"/>
+                <w:szCs w:val="22"/>
+                <w:lang w:eastAsia="de-AT" w:bidi="ar-SA"/>
+              </w:rPr>
+              <w:tab/>
+            </w:r>
+            <w:r>
+              <w:rPr>
+                <w:rStyle w:val="Hyperlink"/>
+                <w:noProof/>
+              </w:rPr>
+              <w:t>Ergebnisse</w:t>
+            </w:r>
+            <w:r>
+              <w:rPr>
+                <w:noProof/>
+                <w:webHidden/>
+              </w:rPr>
+              <w:tab/>
+            </w:r>
+            <w:r>
+              <w:rPr>
+                <w:noProof/>
+                <w:webHidden/>
+              </w:rPr>
+              <w:fldChar w:fldCharType="begin"/>
+            </w:r>
+            <w:r>
+              <w:rPr>
+                <w:noProof/>
+                <w:webHidden/>
+              </w:rPr>
+              <w:instrText xml:space="preserve"> PAGEREF _Toc443399915 \h </w:instrText>
+            </w:r>
+            <w:r>
+              <w:rPr>
+                <w:noProof/>
+                <w:webHidden/>
+              </w:rPr>
+            </w:r>
+            <w:r>
+              <w:rPr>
+                <w:noProof/>
+                <w:webHidden/>
+              </w:rPr>
+              <w:fldChar w:fldCharType="separate"/>
+            </w:r>
+            <w:r>
+              <w:rPr>
+                <w:noProof/>
+                <w:webHidden/>
+              </w:rPr>
+              <w:t>5</w:t>
             </w:r>
             <w:r>
               <w:rPr>
@@ -821,13 +1050,13 @@
               <w:lang w:eastAsia="de-AT" w:bidi="ar-SA"/>
             </w:rPr>
           </w:pPr>
-          <w:hyperlink w:anchor="_Toc443237513" w:history="1">
+          <w:hyperlink w:anchor="_Toc443399916" w:history="1">
             <w:r>
               <w:rPr>
                 <w:rStyle w:val="Hyperlink"/>
                 <w:noProof/>
               </w:rPr>
-              <w:t>1.3</w:t>
+              <w:t>2.1</w:t>
             </w:r>
             <w:r>
               <w:rPr>
@@ -845,7 +1074,7 @@
                 <w:rStyle w:val="Hyperlink"/>
                 <w:noProof/>
               </w:rPr>
-              <w:t>Aufgabenstellung</w:t>
+              <w:t>Installieren von jenkins auf einer Debian 8 (jessie) Distribution</w:t>
             </w:r>
             <w:r>
               <w:rPr>
@@ -866,7 +1095,7 @@
                 <w:noProof/>
                 <w:webHidden/>
               </w:rPr>
-              <w:instrText xml:space="preserve"> PAGEREF _Toc443237513 \h </w:instrText>
+              <w:instrText xml:space="preserve"> PAGEREF _Toc443399916 \h </w:instrText>
             </w:r>
             <w:r>
               <w:rPr>
@@ -886,7 +1115,464 @@
                 <w:noProof/>
                 <w:webHidden/>
               </w:rPr>
-              <w:t>4</w:t>
+              <w:t>5</w:t>
+            </w:r>
+            <w:r>
+              <w:rPr>
+                <w:noProof/>
+                <w:webHidden/>
+              </w:rPr>
+              <w:fldChar w:fldCharType="end"/>
+            </w:r>
+          </w:hyperlink>
+        </w:p>
+        <w:p>
+          <w:pPr>
+            <w:pStyle w:val="Verzeichnis2"/>
+            <w:tabs>
+              <w:tab w:val="left" w:pos="1100"/>
+            </w:tabs>
+            <w:rPr>
+              <w:rFonts w:asciiTheme="minorHAnsi" w:eastAsiaTheme="minorEastAsia" w:hAnsiTheme="minorHAnsi" w:cstheme="minorBidi"/>
+              <w:noProof/>
+              <w:kern w:val="0"/>
+              <w:sz w:val="22"/>
+              <w:szCs w:val="22"/>
+              <w:lang w:eastAsia="de-AT" w:bidi="ar-SA"/>
+            </w:rPr>
+          </w:pPr>
+          <w:hyperlink w:anchor="_Toc443399917" w:history="1">
+            <w:r>
+              <w:rPr>
+                <w:rStyle w:val="Hyperlink"/>
+                <w:noProof/>
+              </w:rPr>
+              <w:t>2.2</w:t>
+            </w:r>
+            <w:r>
+              <w:rPr>
+                <w:rFonts w:asciiTheme="minorHAnsi" w:eastAsiaTheme="minorEastAsia" w:hAnsiTheme="minorHAnsi" w:cstheme="minorBidi"/>
+                <w:noProof/>
+                <w:kern w:val="0"/>
+                <w:sz w:val="22"/>
+                <w:szCs w:val="22"/>
+                <w:lang w:eastAsia="de-AT" w:bidi="ar-SA"/>
+              </w:rPr>
+              <w:tab/>
+            </w:r>
+            <w:r>
+              <w:rPr>
+                <w:rStyle w:val="Hyperlink"/>
+                <w:noProof/>
+              </w:rPr>
+              <w:t>Installieren von Plugins</w:t>
+            </w:r>
+            <w:r>
+              <w:rPr>
+                <w:noProof/>
+                <w:webHidden/>
+              </w:rPr>
+              <w:tab/>
+            </w:r>
+            <w:r>
+              <w:rPr>
+                <w:noProof/>
+                <w:webHidden/>
+              </w:rPr>
+              <w:fldChar w:fldCharType="begin"/>
+            </w:r>
+            <w:r>
+              <w:rPr>
+                <w:noProof/>
+                <w:webHidden/>
+              </w:rPr>
+              <w:instrText xml:space="preserve"> PAGEREF _Toc443399917 \h </w:instrText>
+            </w:r>
+            <w:r>
+              <w:rPr>
+                <w:noProof/>
+                <w:webHidden/>
+              </w:rPr>
+            </w:r>
+            <w:r>
+              <w:rPr>
+                <w:noProof/>
+                <w:webHidden/>
+              </w:rPr>
+              <w:fldChar w:fldCharType="separate"/>
+            </w:r>
+            <w:r>
+              <w:rPr>
+                <w:noProof/>
+                <w:webHidden/>
+              </w:rPr>
+              <w:t>6</w:t>
+            </w:r>
+            <w:r>
+              <w:rPr>
+                <w:noProof/>
+                <w:webHidden/>
+              </w:rPr>
+              <w:fldChar w:fldCharType="end"/>
+            </w:r>
+          </w:hyperlink>
+        </w:p>
+        <w:p>
+          <w:pPr>
+            <w:pStyle w:val="Verzeichnis2"/>
+            <w:tabs>
+              <w:tab w:val="left" w:pos="1100"/>
+            </w:tabs>
+            <w:rPr>
+              <w:rFonts w:asciiTheme="minorHAnsi" w:eastAsiaTheme="minorEastAsia" w:hAnsiTheme="minorHAnsi" w:cstheme="minorBidi"/>
+              <w:noProof/>
+              <w:kern w:val="0"/>
+              <w:sz w:val="22"/>
+              <w:szCs w:val="22"/>
+              <w:lang w:eastAsia="de-AT" w:bidi="ar-SA"/>
+            </w:rPr>
+          </w:pPr>
+          <w:hyperlink w:anchor="_Toc443399918" w:history="1">
+            <w:r>
+              <w:rPr>
+                <w:rStyle w:val="Hyperlink"/>
+                <w:noProof/>
+              </w:rPr>
+              <w:t>2.3</w:t>
+            </w:r>
+            <w:r>
+              <w:rPr>
+                <w:rFonts w:asciiTheme="minorHAnsi" w:eastAsiaTheme="minorEastAsia" w:hAnsiTheme="minorHAnsi" w:cstheme="minorBidi"/>
+                <w:noProof/>
+                <w:kern w:val="0"/>
+                <w:sz w:val="22"/>
+                <w:szCs w:val="22"/>
+                <w:lang w:eastAsia="de-AT" w:bidi="ar-SA"/>
+              </w:rPr>
+              <w:tab/>
+            </w:r>
+            <w:r>
+              <w:rPr>
+                <w:rStyle w:val="Hyperlink"/>
+                <w:noProof/>
+              </w:rPr>
+              <w:t>Integrieren eines Github Projektes</w:t>
+            </w:r>
+            <w:r>
+              <w:rPr>
+                <w:noProof/>
+                <w:webHidden/>
+              </w:rPr>
+              <w:tab/>
+            </w:r>
+            <w:r>
+              <w:rPr>
+                <w:noProof/>
+                <w:webHidden/>
+              </w:rPr>
+              <w:fldChar w:fldCharType="begin"/>
+            </w:r>
+            <w:r>
+              <w:rPr>
+                <w:noProof/>
+                <w:webHidden/>
+              </w:rPr>
+              <w:instrText xml:space="preserve"> PAGEREF _Toc443399918 \h </w:instrText>
+            </w:r>
+            <w:r>
+              <w:rPr>
+                <w:noProof/>
+                <w:webHidden/>
+              </w:rPr>
+            </w:r>
+            <w:r>
+              <w:rPr>
+                <w:noProof/>
+                <w:webHidden/>
+              </w:rPr>
+              <w:fldChar w:fldCharType="separate"/>
+            </w:r>
+            <w:r>
+              <w:rPr>
+                <w:noProof/>
+                <w:webHidden/>
+              </w:rPr>
+              <w:t>8</w:t>
+            </w:r>
+            <w:r>
+              <w:rPr>
+                <w:noProof/>
+                <w:webHidden/>
+              </w:rPr>
+              <w:fldChar w:fldCharType="end"/>
+            </w:r>
+          </w:hyperlink>
+        </w:p>
+        <w:p>
+          <w:pPr>
+            <w:pStyle w:val="Verzeichnis2"/>
+            <w:tabs>
+              <w:tab w:val="left" w:pos="1100"/>
+            </w:tabs>
+            <w:rPr>
+              <w:rFonts w:asciiTheme="minorHAnsi" w:eastAsiaTheme="minorEastAsia" w:hAnsiTheme="minorHAnsi" w:cstheme="minorBidi"/>
+              <w:noProof/>
+              <w:kern w:val="0"/>
+              <w:sz w:val="22"/>
+              <w:szCs w:val="22"/>
+              <w:lang w:eastAsia="de-AT" w:bidi="ar-SA"/>
+            </w:rPr>
+          </w:pPr>
+          <w:hyperlink w:anchor="_Toc443399919" w:history="1">
+            <w:r>
+              <w:rPr>
+                <w:rStyle w:val="Hyperlink"/>
+                <w:noProof/>
+                <w:lang w:val="de-DE"/>
+              </w:rPr>
+              <w:t>2.4</w:t>
+            </w:r>
+            <w:r>
+              <w:rPr>
+                <w:rFonts w:asciiTheme="minorHAnsi" w:eastAsiaTheme="minorEastAsia" w:hAnsiTheme="minorHAnsi" w:cstheme="minorBidi"/>
+                <w:noProof/>
+                <w:kern w:val="0"/>
+                <w:sz w:val="22"/>
+                <w:szCs w:val="22"/>
+                <w:lang w:eastAsia="de-AT" w:bidi="ar-SA"/>
+              </w:rPr>
+              <w:tab/>
+            </w:r>
+            <w:r>
+              <w:rPr>
+                <w:rStyle w:val="Hyperlink"/>
+                <w:noProof/>
+                <w:lang w:val="de-DE"/>
+              </w:rPr>
+              <w:t>Automatisches Testen</w:t>
+            </w:r>
+            <w:r>
+              <w:rPr>
+                <w:noProof/>
+                <w:webHidden/>
+              </w:rPr>
+              <w:tab/>
+            </w:r>
+            <w:r>
+              <w:rPr>
+                <w:noProof/>
+                <w:webHidden/>
+              </w:rPr>
+              <w:fldChar w:fldCharType="begin"/>
+            </w:r>
+            <w:r>
+              <w:rPr>
+                <w:noProof/>
+                <w:webHidden/>
+              </w:rPr>
+              <w:instrText xml:space="preserve"> PAGEREF _Toc443399919 \h </w:instrText>
+            </w:r>
+            <w:r>
+              <w:rPr>
+                <w:noProof/>
+                <w:webHidden/>
+              </w:rPr>
+            </w:r>
+            <w:r>
+              <w:rPr>
+                <w:noProof/>
+                <w:webHidden/>
+              </w:rPr>
+              <w:fldChar w:fldCharType="separate"/>
+            </w:r>
+            <w:r>
+              <w:rPr>
+                <w:noProof/>
+                <w:webHidden/>
+              </w:rPr>
+              <w:t>10</w:t>
+            </w:r>
+            <w:r>
+              <w:rPr>
+                <w:noProof/>
+                <w:webHidden/>
+              </w:rPr>
+              <w:fldChar w:fldCharType="end"/>
+            </w:r>
+          </w:hyperlink>
+        </w:p>
+        <w:p>
+          <w:pPr>
+            <w:pStyle w:val="Verzeichnis2"/>
+            <w:tabs>
+              <w:tab w:val="left" w:pos="1100"/>
+            </w:tabs>
+            <w:rPr>
+              <w:rFonts w:asciiTheme="minorHAnsi" w:eastAsiaTheme="minorEastAsia" w:hAnsiTheme="minorHAnsi" w:cstheme="minorBidi"/>
+              <w:noProof/>
+              <w:kern w:val="0"/>
+              <w:sz w:val="22"/>
+              <w:szCs w:val="22"/>
+              <w:lang w:eastAsia="de-AT" w:bidi="ar-SA"/>
+            </w:rPr>
+          </w:pPr>
+          <w:hyperlink w:anchor="_Toc443399920" w:history="1">
+            <w:r>
+              <w:rPr>
+                <w:rStyle w:val="Hyperlink"/>
+                <w:noProof/>
+              </w:rPr>
+              <w:t>2.5</w:t>
+            </w:r>
+            <w:r>
+              <w:rPr>
+                <w:rFonts w:asciiTheme="minorHAnsi" w:eastAsiaTheme="minorEastAsia" w:hAnsiTheme="minorHAnsi" w:cstheme="minorBidi"/>
+                <w:noProof/>
+                <w:kern w:val="0"/>
+                <w:sz w:val="22"/>
+                <w:szCs w:val="22"/>
+                <w:lang w:eastAsia="de-AT" w:bidi="ar-SA"/>
+              </w:rPr>
+              <w:tab/>
+            </w:r>
+            <w:r>
+              <w:rPr>
+                <w:rStyle w:val="Hyperlink"/>
+                <w:noProof/>
+              </w:rPr>
+              <w:t>Darstellen/Interpretieren der Testergebnisse</w:t>
+            </w:r>
+            <w:r>
+              <w:rPr>
+                <w:noProof/>
+                <w:webHidden/>
+              </w:rPr>
+              <w:tab/>
+            </w:r>
+            <w:r>
+              <w:rPr>
+                <w:noProof/>
+                <w:webHidden/>
+              </w:rPr>
+              <w:fldChar w:fldCharType="begin"/>
+            </w:r>
+            <w:r>
+              <w:rPr>
+                <w:noProof/>
+                <w:webHidden/>
+              </w:rPr>
+              <w:instrText xml:space="preserve"> PAGEREF _Toc443399920 \h </w:instrText>
+            </w:r>
+            <w:r>
+              <w:rPr>
+                <w:noProof/>
+                <w:webHidden/>
+              </w:rPr>
+            </w:r>
+            <w:r>
+              <w:rPr>
+                <w:noProof/>
+                <w:webHidden/>
+              </w:rPr>
+              <w:fldChar w:fldCharType="separate"/>
+            </w:r>
+            <w:r>
+              <w:rPr>
+                <w:noProof/>
+                <w:webHidden/>
+              </w:rPr>
+              <w:t>11</w:t>
+            </w:r>
+            <w:r>
+              <w:rPr>
+                <w:noProof/>
+                <w:webHidden/>
+              </w:rPr>
+              <w:fldChar w:fldCharType="end"/>
+            </w:r>
+          </w:hyperlink>
+        </w:p>
+        <w:p>
+          <w:pPr>
+            <w:pStyle w:val="Verzeichnis2"/>
+            <w:tabs>
+              <w:tab w:val="left" w:pos="1100"/>
+            </w:tabs>
+            <w:rPr>
+              <w:rFonts w:asciiTheme="minorHAnsi" w:eastAsiaTheme="minorEastAsia" w:hAnsiTheme="minorHAnsi" w:cstheme="minorBidi"/>
+              <w:noProof/>
+              <w:kern w:val="0"/>
+              <w:sz w:val="22"/>
+              <w:szCs w:val="22"/>
+              <w:lang w:eastAsia="de-AT" w:bidi="ar-SA"/>
+            </w:rPr>
+          </w:pPr>
+          <w:hyperlink w:anchor="_Toc443399921" w:history="1">
+            <w:r>
+              <w:rPr>
+                <w:rStyle w:val="Hyperlink"/>
+                <w:noProof/>
+              </w:rPr>
+              <w:t>2.6</w:t>
+            </w:r>
+            <w:r>
+              <w:rPr>
+                <w:rFonts w:asciiTheme="minorHAnsi" w:eastAsiaTheme="minorEastAsia" w:hAnsiTheme="minorHAnsi" w:cstheme="minorBidi"/>
+                <w:noProof/>
+                <w:kern w:val="0"/>
+                <w:sz w:val="22"/>
+                <w:szCs w:val="22"/>
+                <w:lang w:eastAsia="de-AT" w:bidi="ar-SA"/>
+              </w:rPr>
+              <w:tab/>
+            </w:r>
+            <w:r>
+              <w:rPr>
+                <w:rStyle w:val="Hyperlink"/>
+                <w:noProof/>
+              </w:rPr>
+              <w:t>Der erste Build</w:t>
+            </w:r>
+            <w:r>
+              <w:rPr>
+                <w:noProof/>
+                <w:webHidden/>
+              </w:rPr>
+              <w:tab/>
+            </w:r>
+            <w:r>
+              <w:rPr>
+                <w:noProof/>
+                <w:webHidden/>
+              </w:rPr>
+              <w:fldChar w:fldCharType="begin"/>
+            </w:r>
+            <w:r>
+              <w:rPr>
+                <w:noProof/>
+                <w:webHidden/>
+              </w:rPr>
+              <w:instrText xml:space="preserve"> PAGEREF _Toc443399921 \h </w:instrText>
+            </w:r>
+            <w:r>
+              <w:rPr>
+                <w:noProof/>
+                <w:webHidden/>
+              </w:rPr>
+            </w:r>
+            <w:r>
+              <w:rPr>
+                <w:noProof/>
+                <w:webHidden/>
+              </w:rPr>
+              <w:fldChar w:fldCharType="separate"/>
+            </w:r>
+            <w:r>
+              <w:rPr>
+                <w:noProof/>
+                <w:webHidden/>
+              </w:rPr>
+              <w:t>13</w:t>
             </w:r>
             <w:r>
               <w:rPr>
@@ -912,13 +1598,13 @@
               <w:lang w:eastAsia="de-AT" w:bidi="ar-SA"/>
             </w:rPr>
           </w:pPr>
-          <w:hyperlink w:anchor="_Toc443237514" w:history="1">
+          <w:hyperlink w:anchor="_Toc443399922" w:history="1">
             <w:r>
               <w:rPr>
                 <w:rStyle w:val="Hyperlink"/>
                 <w:noProof/>
               </w:rPr>
-              <w:t>2</w:t>
+              <w:t>3</w:t>
             </w:r>
             <w:r>
               <w:rPr>
@@ -936,7 +1622,7 @@
                 <w:rStyle w:val="Hyperlink"/>
                 <w:noProof/>
               </w:rPr>
-              <w:t>Ergebnisse</w:t>
+              <w:t>Literaturvezeichnis</w:t>
             </w:r>
             <w:r>
               <w:rPr>
@@ -957,7 +1643,7 @@
                 <w:noProof/>
                 <w:webHidden/>
               </w:rPr>
-              <w:instrText xml:space="preserve"> PAGEREF _Toc443237514 \h </w:instrText>
+              <w:instrText xml:space="preserve"> PAGEREF _Toc443399922 \h </w:instrText>
             </w:r>
             <w:r>
               <w:rPr>
@@ -977,7 +1663,7 @@
                 <w:noProof/>
                 <w:webHidden/>
               </w:rPr>
-              <w:t>5</w:t>
+              <w:t>14</w:t>
             </w:r>
             <w:r>
               <w:rPr>
@@ -1003,13 +1689,14 @@
               <w:lang w:eastAsia="de-AT" w:bidi="ar-SA"/>
             </w:rPr>
           </w:pPr>
-          <w:hyperlink w:anchor="_Toc443237515" w:history="1">
+          <w:hyperlink w:anchor="_Toc443399923" w:history="1">
             <w:r>
               <w:rPr>
                 <w:rStyle w:val="Hyperlink"/>
                 <w:noProof/>
-              </w:rPr>
-              <w:t>2.1</w:t>
+                <w:lang w:val="en-US"/>
+              </w:rPr>
+              <w:t>3.1</w:t>
             </w:r>
             <w:r>
               <w:rPr>
@@ -1026,8 +1713,9 @@
               <w:rPr>
                 <w:rStyle w:val="Hyperlink"/>
                 <w:noProof/>
-              </w:rPr>
-              <w:t>Installieren von jenkins auf einer Debian 8 (jessie) Distribution</w:t>
+                <w:lang w:val="en-US"/>
+              </w:rPr>
+              <w:t>Zeitaufwand</w:t>
             </w:r>
             <w:r>
               <w:rPr>
@@ -1048,7 +1736,7 @@
                 <w:noProof/>
                 <w:webHidden/>
               </w:rPr>
-              <w:instrText xml:space="preserve"> PAGEREF _Toc443237515 \h </w:instrText>
+              <w:instrText xml:space="preserve"> PAGEREF _Toc443399923 \h </w:instrText>
             </w:r>
             <w:r>
               <w:rPr>
@@ -1068,98 +1756,7 @@
                 <w:noProof/>
                 <w:webHidden/>
               </w:rPr>
-              <w:t>5</w:t>
-            </w:r>
-            <w:r>
-              <w:rPr>
-                <w:noProof/>
-                <w:webHidden/>
-              </w:rPr>
-              <w:fldChar w:fldCharType="end"/>
-            </w:r>
-          </w:hyperlink>
-        </w:p>
-        <w:p>
-          <w:pPr>
-            <w:pStyle w:val="Verzeichnis2"/>
-            <w:tabs>
-              <w:tab w:val="left" w:pos="1100"/>
-            </w:tabs>
-            <w:rPr>
-              <w:rFonts w:asciiTheme="minorHAnsi" w:eastAsiaTheme="minorEastAsia" w:hAnsiTheme="minorHAnsi" w:cstheme="minorBidi"/>
-              <w:noProof/>
-              <w:kern w:val="0"/>
-              <w:sz w:val="22"/>
-              <w:szCs w:val="22"/>
-              <w:lang w:eastAsia="de-AT" w:bidi="ar-SA"/>
-            </w:rPr>
-          </w:pPr>
-          <w:hyperlink w:anchor="_Toc443237516" w:history="1">
-            <w:r>
-              <w:rPr>
-                <w:rStyle w:val="Hyperlink"/>
-                <w:noProof/>
-              </w:rPr>
-              <w:t>2.2</w:t>
-            </w:r>
-            <w:r>
-              <w:rPr>
-                <w:rFonts w:asciiTheme="minorHAnsi" w:eastAsiaTheme="minorEastAsia" w:hAnsiTheme="minorHAnsi" w:cstheme="minorBidi"/>
-                <w:noProof/>
-                <w:kern w:val="0"/>
-                <w:sz w:val="22"/>
-                <w:szCs w:val="22"/>
-                <w:lang w:eastAsia="de-AT" w:bidi="ar-SA"/>
-              </w:rPr>
-              <w:tab/>
-            </w:r>
-            <w:r>
-              <w:rPr>
-                <w:rStyle w:val="Hyperlink"/>
-                <w:noProof/>
-              </w:rPr>
-              <w:t>Installieren von Plugins</w:t>
-            </w:r>
-            <w:r>
-              <w:rPr>
-                <w:noProof/>
-                <w:webHidden/>
-              </w:rPr>
-              <w:tab/>
-            </w:r>
-            <w:r>
-              <w:rPr>
-                <w:noProof/>
-                <w:webHidden/>
-              </w:rPr>
-              <w:fldChar w:fldCharType="begin"/>
-            </w:r>
-            <w:r>
-              <w:rPr>
-                <w:noProof/>
-                <w:webHidden/>
-              </w:rPr>
-              <w:instrText xml:space="preserve"> PAGEREF _Toc443237516 \h </w:instrText>
-            </w:r>
-            <w:r>
-              <w:rPr>
-                <w:noProof/>
-                <w:webHidden/>
-              </w:rPr>
-            </w:r>
-            <w:r>
-              <w:rPr>
-                <w:noProof/>
-                <w:webHidden/>
-              </w:rPr>
-              <w:fldChar w:fldCharType="separate"/>
-            </w:r>
-            <w:r>
-              <w:rPr>
-                <w:noProof/>
-                <w:webHidden/>
-              </w:rPr>
-              <w:t>6</w:t>
+              <w:t>15</w:t>
             </w:r>
             <w:r>
               <w:rPr>
@@ -1187,14 +1784,14 @@
         <w:pStyle w:val="berschrift1"/>
         <w:pageBreakBefore/>
       </w:pPr>
-      <w:bookmarkStart w:id="0" w:name="__RefHeading___Toc105_1963609346"/>
-      <w:bookmarkStart w:id="1" w:name="_Toc443237510"/>
-      <w:bookmarkEnd w:id="0"/>
+      <w:bookmarkStart w:id="1" w:name="__RefHeading___Toc105_1963609346"/>
+      <w:bookmarkStart w:id="2" w:name="_Toc443399911"/>
+      <w:bookmarkEnd w:id="1"/>
       <w:r>
         <w:lastRenderedPageBreak/>
         <w:t>Einführung</w:t>
       </w:r>
-      <w:bookmarkEnd w:id="1"/>
+      <w:bookmarkEnd w:id="2"/>
     </w:p>
     <w:p>
       <w:r>
@@ -1205,13 +1802,13 @@
       <w:pPr>
         <w:pStyle w:val="berschrift2"/>
       </w:pPr>
-      <w:bookmarkStart w:id="2" w:name="__RefHeading___Toc107_1963609346"/>
-      <w:bookmarkStart w:id="3" w:name="_Toc443237511"/>
-      <w:bookmarkEnd w:id="2"/>
+      <w:bookmarkStart w:id="3" w:name="__RefHeading___Toc107_1963609346"/>
+      <w:bookmarkStart w:id="4" w:name="_Toc443399912"/>
+      <w:bookmarkEnd w:id="3"/>
       <w:r>
         <w:t>Ziele</w:t>
       </w:r>
-      <w:bookmarkEnd w:id="3"/>
+      <w:bookmarkEnd w:id="4"/>
     </w:p>
     <w:p>
       <w:pPr>
@@ -1225,13 +1822,13 @@
       <w:pPr>
         <w:pStyle w:val="berschrift2"/>
       </w:pPr>
-      <w:bookmarkStart w:id="4" w:name="__RefHeading___Toc109_1963609346"/>
-      <w:bookmarkStart w:id="5" w:name="_Toc443237512"/>
-      <w:bookmarkEnd w:id="4"/>
+      <w:bookmarkStart w:id="5" w:name="__RefHeading___Toc109_1963609346"/>
+      <w:bookmarkStart w:id="6" w:name="_Toc443399913"/>
+      <w:bookmarkEnd w:id="5"/>
       <w:r>
         <w:t>Voraussetzungen</w:t>
       </w:r>
-      <w:bookmarkEnd w:id="5"/>
+      <w:bookmarkEnd w:id="6"/>
     </w:p>
     <w:p>
       <w:pPr>
@@ -1327,7 +1924,7 @@
           <w:lang w:eastAsia="de-AT" w:bidi="ar-SA"/>
         </w:rPr>
         <w:drawing>
-          <wp:inline distT="0" distB="0" distL="0" distR="0" wp14:anchorId="10E9C209" wp14:editId="72C592CE">
+          <wp:inline distT="0" distB="0" distL="0" distR="0" wp14:anchorId="167867FF" wp14:editId="243A5FD4">
             <wp:extent cx="6277320" cy="1081825"/>
             <wp:effectExtent l="0" t="0" r="0" b="4445"/>
             <wp:docPr id="1" name="Grafik 1"/>
@@ -1375,8 +1972,8 @@
           <w:szCs w:val="32"/>
         </w:rPr>
       </w:pPr>
-      <w:bookmarkStart w:id="6" w:name="__RefHeading___Toc111_1963609346"/>
-      <w:bookmarkEnd w:id="6"/>
+      <w:bookmarkStart w:id="7" w:name="__RefHeading___Toc111_1963609346"/>
+      <w:bookmarkEnd w:id="7"/>
       <w:r>
         <w:br w:type="page"/>
       </w:r>
@@ -1400,7 +1997,7 @@
         </w:rPr>
         <w:lastRenderedPageBreak/>
         <w:drawing>
-          <wp:inline distT="0" distB="0" distL="0" distR="0" wp14:anchorId="209DEA3D" wp14:editId="652FF44F">
+          <wp:inline distT="0" distB="0" distL="0" distR="0" wp14:anchorId="6E7B18B6" wp14:editId="036FF003">
             <wp:extent cx="6120130" cy="1170940"/>
             <wp:effectExtent l="0" t="0" r="0" b="0"/>
             <wp:docPr id="4" name="Grafik 4"/>
@@ -1440,11 +2037,11 @@
       <w:pPr>
         <w:pStyle w:val="berschrift2"/>
       </w:pPr>
-      <w:bookmarkStart w:id="7" w:name="_Toc443237513"/>
+      <w:bookmarkStart w:id="8" w:name="_Toc443399914"/>
       <w:r>
         <w:t>Aufgabenstellung</w:t>
       </w:r>
-      <w:bookmarkEnd w:id="7"/>
+      <w:bookmarkEnd w:id="8"/>
     </w:p>
     <w:p>
       <w:pPr>
@@ -1760,24 +2357,24 @@
         <w:pStyle w:val="berschrift1"/>
         <w:pageBreakBefore/>
       </w:pPr>
-      <w:bookmarkStart w:id="8" w:name="__RefHeading___Toc113_1963609346"/>
-      <w:bookmarkStart w:id="9" w:name="_Toc443237514"/>
-      <w:bookmarkEnd w:id="8"/>
+      <w:bookmarkStart w:id="9" w:name="__RefHeading___Toc113_1963609346"/>
+      <w:bookmarkStart w:id="10" w:name="_Toc443399915"/>
+      <w:bookmarkEnd w:id="9"/>
       <w:r>
         <w:lastRenderedPageBreak/>
         <w:t>Ergebnisse</w:t>
       </w:r>
-      <w:bookmarkEnd w:id="9"/>
+      <w:bookmarkEnd w:id="10"/>
     </w:p>
     <w:p>
       <w:pPr>
         <w:pStyle w:val="berschrift2"/>
       </w:pPr>
-      <w:bookmarkStart w:id="10" w:name="_Toc443237515"/>
+      <w:bookmarkStart w:id="11" w:name="_Toc443399916"/>
       <w:r>
         <w:t>Installieren von jenkins auf einer Debian 8 (jessie) Distribution</w:t>
       </w:r>
-      <w:bookmarkEnd w:id="10"/>
+      <w:bookmarkEnd w:id="11"/>
     </w:p>
     <w:p>
       <w:pPr>
@@ -2057,12 +2654,12 @@
       <w:pPr>
         <w:pStyle w:val="berschrift2"/>
       </w:pPr>
-      <w:bookmarkStart w:id="11" w:name="_Toc443237516"/>
+      <w:bookmarkStart w:id="12" w:name="_Toc443399917"/>
       <w:r>
         <w:lastRenderedPageBreak/>
         <w:t>Installieren von Plugins</w:t>
       </w:r>
-      <w:bookmarkEnd w:id="11"/>
+      <w:bookmarkEnd w:id="12"/>
     </w:p>
     <w:p>
       <w:pPr>
@@ -2088,7 +2685,7 @@
           <w:lang w:eastAsia="de-AT" w:bidi="ar-SA"/>
         </w:rPr>
         <w:drawing>
-          <wp:inline distT="0" distB="0" distL="0" distR="0" wp14:anchorId="5059685F" wp14:editId="236C99A5">
+          <wp:inline distT="0" distB="0" distL="0" distR="0" wp14:anchorId="78575A29" wp14:editId="4A2AC424">
             <wp:extent cx="6120130" cy="1459865"/>
             <wp:effectExtent l="0" t="0" r="0" b="6985"/>
             <wp:docPr id="5" name="Grafik 5"/>
@@ -2145,7 +2742,7 @@
           <w:lang w:eastAsia="de-AT" w:bidi="ar-SA"/>
         </w:rPr>
         <w:drawing>
-          <wp:inline distT="0" distB="0" distL="0" distR="0" wp14:anchorId="3CEF2168" wp14:editId="04C2B2F2">
+          <wp:inline distT="0" distB="0" distL="0" distR="0" wp14:anchorId="65B36C9F" wp14:editId="2F5AFDE8">
             <wp:extent cx="6120130" cy="3074670"/>
             <wp:effectExtent l="0" t="0" r="0" b="0"/>
             <wp:docPr id="6" name="Grafik 6"/>
@@ -2304,7 +2901,7 @@
           <w:lang w:eastAsia="de-AT" w:bidi="ar-SA"/>
         </w:rPr>
         <w:drawing>
-          <wp:inline distT="0" distB="0" distL="0" distR="0" wp14:anchorId="76B3F732" wp14:editId="5FEFE24E">
+          <wp:inline distT="0" distB="0" distL="0" distR="0" wp14:anchorId="50CB8792" wp14:editId="2B1CC129">
             <wp:extent cx="6120130" cy="3074670"/>
             <wp:effectExtent l="0" t="0" r="0" b="0"/>
             <wp:docPr id="7" name="Grafik 7"/>
@@ -2401,10 +2998,12 @@
       <w:pPr>
         <w:pStyle w:val="berschrift2"/>
       </w:pPr>
+      <w:bookmarkStart w:id="13" w:name="_Toc443399918"/>
       <w:r>
         <w:lastRenderedPageBreak/>
         <w:t>Integrieren eines Github Projektes</w:t>
       </w:r>
+      <w:bookmarkEnd w:id="13"/>
     </w:p>
     <w:p>
       <w:pPr>
@@ -2433,7 +3032,7 @@
           <w:lang w:eastAsia="de-AT" w:bidi="ar-SA"/>
         </w:rPr>
         <w:drawing>
-          <wp:inline distT="0" distB="0" distL="0" distR="0" wp14:anchorId="0B0411D1" wp14:editId="7C6839E8">
+          <wp:inline distT="0" distB="0" distL="0" distR="0" wp14:anchorId="092B0290" wp14:editId="520DF86C">
             <wp:extent cx="6120130" cy="2922905"/>
             <wp:effectExtent l="0" t="0" r="0" b="0"/>
             <wp:docPr id="3" name="Grafik 3"/>
@@ -2537,7 +3136,7 @@
           <w:lang w:eastAsia="de-AT" w:bidi="ar-SA"/>
         </w:rPr>
         <w:drawing>
-          <wp:anchor distT="0" distB="0" distL="114300" distR="114300" simplePos="0" relativeHeight="251658752" behindDoc="0" locked="0" layoutInCell="1" allowOverlap="1">
+          <wp:anchor distT="0" distB="0" distL="114300" distR="114300" simplePos="0" relativeHeight="251658752" behindDoc="0" locked="0" layoutInCell="1" allowOverlap="1" wp14:anchorId="7D002438" wp14:editId="097A6225">
             <wp:simplePos x="721217" y="5808372"/>
             <wp:positionH relativeFrom="column">
               <wp:align>left</wp:align>
@@ -2649,7 +3248,7 @@
           <w:lang w:eastAsia="de-AT" w:bidi="ar-SA"/>
         </w:rPr>
         <w:drawing>
-          <wp:inline distT="0" distB="0" distL="0" distR="0" wp14:anchorId="480EC5FC" wp14:editId="25DD83AF">
+          <wp:inline distT="0" distB="0" distL="0" distR="0" wp14:anchorId="3713EB33" wp14:editId="1232E17E">
             <wp:extent cx="6120130" cy="3047365"/>
             <wp:effectExtent l="0" t="0" r="0" b="635"/>
             <wp:docPr id="9" name="Grafik 9"/>
@@ -2707,6 +3306,7 @@
           <w:lang w:val="de-DE"/>
         </w:rPr>
       </w:pPr>
+      <w:bookmarkStart w:id="14" w:name="_Toc443399919"/>
       <w:r>
         <w:rPr>
           <w:lang w:val="de-DE"/>
@@ -2714,6 +3314,7 @@
         <w:lastRenderedPageBreak/>
         <w:t>Automatisches Testen</w:t>
       </w:r>
+      <w:bookmarkEnd w:id="14"/>
     </w:p>
     <w:p>
       <w:pPr>
@@ -2771,7 +3372,7 @@
           <w:lang w:eastAsia="de-AT" w:bidi="ar-SA"/>
         </w:rPr>
         <w:drawing>
-          <wp:inline distT="0" distB="0" distL="0" distR="0" wp14:anchorId="661C60CC" wp14:editId="69BA5696">
+          <wp:inline distT="0" distB="0" distL="0" distR="0" wp14:anchorId="450149B5" wp14:editId="5D7581AA">
             <wp:extent cx="6120130" cy="1012825"/>
             <wp:effectExtent l="0" t="0" r="0" b="0"/>
             <wp:docPr id="10" name="Grafik 10"/>
@@ -2869,7 +3470,7 @@
           <w:lang w:eastAsia="de-AT" w:bidi="ar-SA"/>
         </w:rPr>
         <w:drawing>
-          <wp:inline distT="0" distB="0" distL="0" distR="0" wp14:anchorId="2C98A896" wp14:editId="77885223">
+          <wp:inline distT="0" distB="0" distL="0" distR="0" wp14:anchorId="7FFC3996" wp14:editId="0A3A1FBD">
             <wp:extent cx="6120130" cy="3071495"/>
             <wp:effectExtent l="0" t="0" r="0" b="0"/>
             <wp:docPr id="11" name="Grafik 11"/>
@@ -2973,7 +3574,7 @@
           <w:lang w:eastAsia="de-AT" w:bidi="ar-SA"/>
         </w:rPr>
         <w:drawing>
-          <wp:inline distT="0" distB="0" distL="0" distR="0" wp14:anchorId="43C40C24" wp14:editId="53128BA2">
+          <wp:inline distT="0" distB="0" distL="0" distR="0" wp14:anchorId="72E04D08" wp14:editId="21F80EAA">
             <wp:extent cx="6120130" cy="952500"/>
             <wp:effectExtent l="0" t="0" r="0" b="0"/>
             <wp:docPr id="12" name="Grafik 12"/>
@@ -3261,9 +3862,11 @@
       <w:pPr>
         <w:pStyle w:val="berschrift2"/>
       </w:pPr>
+      <w:bookmarkStart w:id="15" w:name="_Toc443399920"/>
       <w:r>
         <w:t>Darstellen/Interpretieren der Testergebnisse</w:t>
       </w:r>
+      <w:bookmarkEnd w:id="15"/>
     </w:p>
     <w:p>
       <w:pPr>
@@ -3319,7 +3922,7 @@
           <w:lang w:eastAsia="de-AT" w:bidi="ar-SA"/>
         </w:rPr>
         <w:drawing>
-          <wp:inline distT="0" distB="0" distL="0" distR="0" wp14:anchorId="3D39BB0D" wp14:editId="04A9B809">
+          <wp:inline distT="0" distB="0" distL="0" distR="0" wp14:anchorId="445752D2" wp14:editId="65110B91">
             <wp:extent cx="6120130" cy="2907030"/>
             <wp:effectExtent l="0" t="0" r="0" b="7620"/>
             <wp:docPr id="13" name="Grafik 13"/>
@@ -3371,7 +3974,7 @@
         </w:rPr>
         <w:lastRenderedPageBreak/>
         <w:drawing>
-          <wp:inline distT="0" distB="0" distL="0" distR="0" wp14:anchorId="4BC207E2" wp14:editId="4D06F8D0">
+          <wp:inline distT="0" distB="0" distL="0" distR="0" wp14:anchorId="59F5AC3D" wp14:editId="40DD95F3">
             <wp:extent cx="6120130" cy="748030"/>
             <wp:effectExtent l="0" t="0" r="0" b="0"/>
             <wp:docPr id="14" name="Grafik 14"/>
@@ -3460,7 +4063,7 @@
           <w:lang w:eastAsia="de-AT" w:bidi="ar-SA"/>
         </w:rPr>
         <w:drawing>
-          <wp:inline distT="0" distB="0" distL="0" distR="0" wp14:anchorId="3BCCB07A" wp14:editId="6B626E90">
+          <wp:inline distT="0" distB="0" distL="0" distR="0" wp14:anchorId="0FCE5370" wp14:editId="7963A017">
             <wp:extent cx="6120130" cy="1000125"/>
             <wp:effectExtent l="0" t="0" r="0" b="9525"/>
             <wp:docPr id="15" name="Grafik 15"/>
@@ -3523,7 +4126,7 @@
           <w:lang w:eastAsia="de-AT" w:bidi="ar-SA"/>
         </w:rPr>
         <w:drawing>
-          <wp:inline distT="0" distB="0" distL="0" distR="0" wp14:anchorId="28B318A0" wp14:editId="2DE72FA6">
+          <wp:inline distT="0" distB="0" distL="0" distR="0" wp14:anchorId="7E01793B" wp14:editId="1994B569">
             <wp:extent cx="6120130" cy="3325495"/>
             <wp:effectExtent l="0" t="0" r="0" b="8255"/>
             <wp:docPr id="16" name="Grafik 16"/>
@@ -3572,10 +4175,12 @@
       <w:pPr>
         <w:pStyle w:val="berschrift2"/>
       </w:pPr>
+      <w:bookmarkStart w:id="16" w:name="_Toc443399921"/>
       <w:r>
         <w:lastRenderedPageBreak/>
         <w:t>Der erste Build</w:t>
       </w:r>
+      <w:bookmarkEnd w:id="16"/>
     </w:p>
     <w:p>
       <w:pPr>
@@ -3604,7 +4209,7 @@
           <w:lang w:eastAsia="de-AT" w:bidi="ar-SA"/>
         </w:rPr>
         <w:drawing>
-          <wp:inline distT="0" distB="0" distL="0" distR="0" wp14:anchorId="583C0672" wp14:editId="2DF5C1B5">
+          <wp:inline distT="0" distB="0" distL="0" distR="0" wp14:anchorId="7900430D" wp14:editId="1A19359F">
             <wp:extent cx="6120130" cy="2776220"/>
             <wp:effectExtent l="0" t="0" r="0" b="5080"/>
             <wp:docPr id="17" name="Grafik 17"/>
@@ -3676,7 +4281,7 @@
           <w:lang w:eastAsia="de-AT" w:bidi="ar-SA"/>
         </w:rPr>
         <w:drawing>
-          <wp:inline distT="0" distB="0" distL="0" distR="0" wp14:anchorId="1AB7A7A6" wp14:editId="390DD4C7">
+          <wp:inline distT="0" distB="0" distL="0" distR="0" wp14:anchorId="542ADDD1" wp14:editId="0B8C7897">
             <wp:extent cx="6120130" cy="2900680"/>
             <wp:effectExtent l="0" t="0" r="0" b="0"/>
             <wp:docPr id="18" name="Grafik 18"/>
@@ -3725,10 +4330,12 @@
       <w:pPr>
         <w:pStyle w:val="berschrift1"/>
       </w:pPr>
+      <w:bookmarkStart w:id="17" w:name="_Toc443399922"/>
       <w:r>
         <w:lastRenderedPageBreak/>
         <w:t>Literaturvezeichnis</w:t>
       </w:r>
+      <w:bookmarkEnd w:id="17"/>
     </w:p>
     <w:p>
       <w:pPr>
@@ -3796,13 +4403,7 @@
         <w:rPr>
           <w:lang w:val="en-US"/>
         </w:rPr>
-        <w:t xml:space="preserve">[2] </w:t>
-      </w:r>
-      <w:r>
-        <w:rPr>
-          <w:lang w:val="en-US"/>
-        </w:rPr>
-        <w:t xml:space="preserve">bhfsteve. </w:t>
+        <w:t xml:space="preserve">[2] bhfsteve. </w:t>
       </w:r>
       <w:r>
         <w:rPr>
@@ -3828,19 +4429,7 @@
         <w:rPr>
           <w:lang w:val="en-US"/>
         </w:rPr>
-        <w:t xml:space="preserve"> Part 2</w:t>
-      </w:r>
-      <w:r>
-        <w:rPr>
-          <w:lang w:val="en-US"/>
-        </w:rPr>
-        <w:t>. Available at:</w:t>
-      </w:r>
-      <w:r>
-        <w:rPr>
-          <w:lang w:val="en-US"/>
-        </w:rPr>
-        <w:t xml:space="preserve"> </w:t>
+        <w:t xml:space="preserve"> Part 2. Available at: </w:t>
       </w:r>
       <w:hyperlink r:id="rId32" w:history="1">
         <w:r>
@@ -3869,13 +4458,7 @@
         <w:rPr>
           <w:lang w:val="en-US"/>
         </w:rPr>
-        <w:t xml:space="preserve">[3] </w:t>
-      </w:r>
-      <w:r>
-        <w:rPr>
-          <w:lang w:val="en-US"/>
-        </w:rPr>
-        <w:t xml:space="preserve">bhfsteve. </w:t>
+        <w:t xml:space="preserve">[3] bhfsteve. </w:t>
       </w:r>
       <w:r>
         <w:rPr>
@@ -3901,19 +4484,7 @@
         <w:rPr>
           <w:lang w:val="en-US"/>
         </w:rPr>
-        <w:t xml:space="preserve"> Part 3</w:t>
-      </w:r>
-      <w:r>
-        <w:rPr>
-          <w:lang w:val="en-US"/>
-        </w:rPr>
-        <w:t>. Available at:</w:t>
-      </w:r>
-      <w:r>
-        <w:rPr>
-          <w:lang w:val="en-US"/>
-        </w:rPr>
-        <w:t xml:space="preserve"> </w:t>
+        <w:t xml:space="preserve"> Part 3. Available at: </w:t>
       </w:r>
       <w:hyperlink r:id="rId33" w:history="1">
         <w:r>
@@ -3947,6 +4518,7 @@
           <w:lang w:val="en-US"/>
         </w:rPr>
       </w:pPr>
+      <w:bookmarkStart w:id="18" w:name="_Toc443399923"/>
       <w:r>
         <w:rPr>
           <w:lang w:val="en-US"/>
@@ -3954,6 +4526,7 @@
         <w:lastRenderedPageBreak/>
         <w:t>Zeitaufwand</w:t>
       </w:r>
+      <w:bookmarkEnd w:id="18"/>
     </w:p>
     <w:p>
       <w:pPr>
@@ -4026,8 +4599,6 @@
         </w:rPr>
         <w:t>~</w:t>
       </w:r>
-      <w:bookmarkStart w:id="12" w:name="_GoBack"/>
-      <w:bookmarkEnd w:id="12"/>
       <w:r>
         <w:rPr>
           <w:lang w:val="en-US"/>
@@ -6648,7 +7219,7 @@
 </file>
 
 <file path=customXml/itemProps1.xml><?xml version="1.0" encoding="utf-8"?>
-<ds:datastoreItem xmlns:ds="http://schemas.openxmlformats.org/officeDocument/2006/customXml" ds:itemID="{6A66C44A-5521-4B8D-A98B-2870C273E515}">
+<ds:datastoreItem xmlns:ds="http://schemas.openxmlformats.org/officeDocument/2006/customXml" ds:itemID="{4140F706-5BD7-4AC7-8BE4-BDB846E54939}">
   <ds:schemaRefs>
     <ds:schemaRef ds:uri="http://schemas.openxmlformats.org/officeDocument/2006/bibliography"/>
   </ds:schemaRefs>
